--- a/Betjeningsmanual_simulering.docx
+++ b/Betjeningsmanual_simulering.docx
@@ -23,7 +23,7 @@
       <w:sdtContent>
         <w:p>
           <w:pPr>
-            <w:pStyle w:val="Ingenafstand"/>
+            <w:pStyle w:val="NoSpacing"/>
             <w:spacing w:before="1540" w:after="240"/>
             <w:jc w:val="center"/>
             <w:rPr>
@@ -116,7 +116,7 @@
           <w:sdtContent>
             <w:p>
               <w:pPr>
-                <w:pStyle w:val="Ingenafstand"/>
+                <w:pStyle w:val="NoSpacing"/>
                 <w:pBdr>
                   <w:top w:val="single" w:sz="6" w:space="6" w:color="4472C4" w:themeColor="accent1"/>
                   <w:bottom w:val="single" w:sz="6" w:space="6" w:color="4472C4" w:themeColor="accent1"/>
@@ -160,11 +160,10 @@
             <w:dataBinding w:prefixMappings="xmlns:ns0='http://purl.org/dc/elements/1.1/' xmlns:ns1='http://schemas.openxmlformats.org/package/2006/metadata/core-properties' " w:xpath="/ns1:coreProperties[1]/ns0:subject[1]" w:storeItemID="{6C3C8BC8-F283-45AE-878A-BAB7291924A1}"/>
             <w:text/>
           </w:sdtPr>
-          <w:sdtEndPr/>
           <w:sdtContent>
             <w:p>
               <w:pPr>
-                <w:pStyle w:val="Ingenafstand"/>
+                <w:pStyle w:val="NoSpacing"/>
                 <w:jc w:val="center"/>
                 <w:rPr>
                   <w:color w:val="4472C4" w:themeColor="accent1"/>
@@ -185,7 +184,7 @@
         </w:sdt>
         <w:p>
           <w:pPr>
-            <w:pStyle w:val="Ingenafstand"/>
+            <w:pStyle w:val="NoSpacing"/>
             <w:spacing w:before="480"/>
             <w:jc w:val="center"/>
             <w:rPr>
@@ -275,11 +274,10 @@
                                     <w:calendar w:val="gregorian"/>
                                   </w:date>
                                 </w:sdtPr>
-                                <w:sdtEndPr/>
                                 <w:sdtContent>
                                   <w:p>
                                     <w:pPr>
-                                      <w:pStyle w:val="Ingenafstand"/>
+                                      <w:pStyle w:val="NoSpacing"/>
                                       <w:spacing w:after="40"/>
                                       <w:jc w:val="center"/>
                                       <w:rPr>
@@ -303,7 +301,7 @@
                               </w:sdt>
                               <w:p>
                                 <w:pPr>
-                                  <w:pStyle w:val="Ingenafstand"/>
+                                  <w:pStyle w:val="NoSpacing"/>
                                   <w:jc w:val="center"/>
                                   <w:rPr>
                                     <w:color w:val="4472C4" w:themeColor="accent1"/>
@@ -322,7 +320,6 @@
                                     <w:dataBinding w:prefixMappings="xmlns:ns0='http://schemas.openxmlformats.org/officeDocument/2006/extended-properties' " w:xpath="/ns0:Properties[1]/ns0:Company[1]" w:storeItemID="{6668398D-A668-4E3E-A5EB-62B293D839F1}"/>
                                     <w:text/>
                                   </w:sdtPr>
-                                  <w:sdtEndPr/>
                                   <w:sdtContent>
                                     <w:r>
                                       <w:rPr>
@@ -336,7 +333,7 @@
                               </w:p>
                               <w:p>
                                 <w:pPr>
-                                  <w:pStyle w:val="Ingenafstand"/>
+                                  <w:pStyle w:val="NoSpacing"/>
                                   <w:jc w:val="center"/>
                                   <w:rPr>
                                     <w:color w:val="4472C4" w:themeColor="accent1"/>
@@ -354,7 +351,6 @@
                                     <w:dataBinding w:prefixMappings="xmlns:ns0='http://schemas.microsoft.com/office/2006/coverPageProps' " w:xpath="/ns0:CoverPageProperties[1]/ns0:CompanyAddress[1]" w:storeItemID="{55AF091B-3C7A-41E3-B477-F2FDAA23CFDA}"/>
                                     <w:text/>
                                   </w:sdtPr>
-                                  <w:sdtEndPr/>
                                   <w:sdtContent>
                                     <w:r>
                                       <w:rPr>
@@ -413,11 +409,10 @@
                               <w:calendar w:val="gregorian"/>
                             </w:date>
                           </w:sdtPr>
-                          <w:sdtEndPr/>
                           <w:sdtContent>
                             <w:p>
                               <w:pPr>
-                                <w:pStyle w:val="Ingenafstand"/>
+                                <w:pStyle w:val="NoSpacing"/>
                                 <w:spacing w:after="40"/>
                                 <w:jc w:val="center"/>
                                 <w:rPr>
@@ -441,7 +436,7 @@
                         </w:sdt>
                         <w:p>
                           <w:pPr>
-                            <w:pStyle w:val="Ingenafstand"/>
+                            <w:pStyle w:val="NoSpacing"/>
                             <w:jc w:val="center"/>
                             <w:rPr>
                               <w:color w:val="4472C4" w:themeColor="accent1"/>
@@ -460,7 +455,6 @@
                               <w:dataBinding w:prefixMappings="xmlns:ns0='http://schemas.openxmlformats.org/officeDocument/2006/extended-properties' " w:xpath="/ns0:Properties[1]/ns0:Company[1]" w:storeItemID="{6668398D-A668-4E3E-A5EB-62B293D839F1}"/>
                               <w:text/>
                             </w:sdtPr>
-                            <w:sdtEndPr/>
                             <w:sdtContent>
                               <w:r>
                                 <w:rPr>
@@ -474,7 +468,7 @@
                         </w:p>
                         <w:p>
                           <w:pPr>
-                            <w:pStyle w:val="Ingenafstand"/>
+                            <w:pStyle w:val="NoSpacing"/>
                             <w:jc w:val="center"/>
                             <w:rPr>
                               <w:color w:val="4472C4" w:themeColor="accent1"/>
@@ -492,7 +486,6 @@
                               <w:dataBinding w:prefixMappings="xmlns:ns0='http://schemas.microsoft.com/office/2006/coverPageProps' " w:xpath="/ns0:CoverPageProperties[1]/ns0:CompanyAddress[1]" w:storeItemID="{55AF091B-3C7A-41E3-B477-F2FDAA23CFDA}"/>
                               <w:text/>
                             </w:sdtPr>
-                            <w:sdtEndPr/>
                             <w:sdtContent>
                               <w:r>
                                 <w:rPr>
@@ -945,7 +938,7 @@
       <w:sdtContent>
         <w:p>
           <w:pPr>
-            <w:pStyle w:val="Overskrift"/>
+            <w:pStyle w:val="TOCHeading"/>
           </w:pPr>
           <w:r>
             <w:t>Indhold</w:t>
@@ -953,7 +946,7 @@
         </w:p>
         <w:p>
           <w:pPr>
-            <w:pStyle w:val="Indholdsfortegnelse1"/>
+            <w:pStyle w:val="TOC1"/>
             <w:tabs>
               <w:tab w:val="right" w:leader="dot" w:pos="9016"/>
             </w:tabs>
@@ -1032,7 +1025,7 @@
         </w:p>
         <w:p>
           <w:pPr>
-            <w:pStyle w:val="Indholdsfortegnelse1"/>
+            <w:pStyle w:val="TOC1"/>
             <w:tabs>
               <w:tab w:val="right" w:leader="dot" w:pos="9016"/>
             </w:tabs>
@@ -1102,7 +1095,7 @@
         </w:p>
         <w:p>
           <w:pPr>
-            <w:pStyle w:val="Indholdsfortegnelse1"/>
+            <w:pStyle w:val="TOC1"/>
             <w:tabs>
               <w:tab w:val="right" w:leader="dot" w:pos="9016"/>
             </w:tabs>
@@ -1172,7 +1165,7 @@
         </w:p>
         <w:p>
           <w:pPr>
-            <w:pStyle w:val="Indholdsfortegnelse1"/>
+            <w:pStyle w:val="TOC1"/>
             <w:tabs>
               <w:tab w:val="right" w:leader="dot" w:pos="9016"/>
             </w:tabs>
@@ -1242,7 +1235,7 @@
         </w:p>
         <w:p>
           <w:pPr>
-            <w:pStyle w:val="Indholdsfortegnelse2"/>
+            <w:pStyle w:val="TOC2"/>
             <w:tabs>
               <w:tab w:val="right" w:leader="dot" w:pos="9016"/>
             </w:tabs>
@@ -1312,7 +1305,7 @@
         </w:p>
         <w:p>
           <w:pPr>
-            <w:pStyle w:val="Indholdsfortegnelse2"/>
+            <w:pStyle w:val="TOC2"/>
             <w:tabs>
               <w:tab w:val="right" w:leader="dot" w:pos="9016"/>
             </w:tabs>
@@ -1382,7 +1375,7 @@
         </w:p>
         <w:p>
           <w:pPr>
-            <w:pStyle w:val="Indholdsfortegnelse2"/>
+            <w:pStyle w:val="TOC2"/>
             <w:tabs>
               <w:tab w:val="right" w:leader="dot" w:pos="9016"/>
             </w:tabs>
@@ -1452,7 +1445,7 @@
         </w:p>
         <w:p>
           <w:pPr>
-            <w:pStyle w:val="Indholdsfortegnelse2"/>
+            <w:pStyle w:val="TOC2"/>
             <w:tabs>
               <w:tab w:val="right" w:leader="dot" w:pos="9016"/>
             </w:tabs>
@@ -1522,7 +1515,7 @@
         </w:p>
         <w:p>
           <w:pPr>
-            <w:pStyle w:val="Indholdsfortegnelse1"/>
+            <w:pStyle w:val="TOC1"/>
             <w:tabs>
               <w:tab w:val="right" w:leader="dot" w:pos="9016"/>
             </w:tabs>
@@ -1592,7 +1585,7 @@
         </w:p>
         <w:p>
           <w:pPr>
-            <w:pStyle w:val="Indholdsfortegnelse3"/>
+            <w:pStyle w:val="TOC3"/>
             <w:tabs>
               <w:tab w:val="right" w:leader="dot" w:pos="9016"/>
             </w:tabs>
@@ -1662,7 +1655,7 @@
         </w:p>
         <w:p>
           <w:pPr>
-            <w:pStyle w:val="Indholdsfortegnelse3"/>
+            <w:pStyle w:val="TOC3"/>
             <w:tabs>
               <w:tab w:val="right" w:leader="dot" w:pos="9016"/>
             </w:tabs>
@@ -1732,7 +1725,7 @@
         </w:p>
         <w:p>
           <w:pPr>
-            <w:pStyle w:val="Indholdsfortegnelse3"/>
+            <w:pStyle w:val="TOC3"/>
             <w:tabs>
               <w:tab w:val="right" w:leader="dot" w:pos="9016"/>
             </w:tabs>
@@ -1802,7 +1795,7 @@
         </w:p>
         <w:p>
           <w:pPr>
-            <w:pStyle w:val="Indholdsfortegnelse3"/>
+            <w:pStyle w:val="TOC3"/>
             <w:tabs>
               <w:tab w:val="right" w:leader="dot" w:pos="9016"/>
             </w:tabs>
@@ -1872,7 +1865,7 @@
         </w:p>
         <w:p>
           <w:pPr>
-            <w:pStyle w:val="Indholdsfortegnelse3"/>
+            <w:pStyle w:val="TOC3"/>
             <w:tabs>
               <w:tab w:val="right" w:leader="dot" w:pos="9016"/>
             </w:tabs>
@@ -1942,7 +1935,7 @@
         </w:p>
         <w:p>
           <w:pPr>
-            <w:pStyle w:val="Indholdsfortegnelse3"/>
+            <w:pStyle w:val="TOC3"/>
             <w:tabs>
               <w:tab w:val="right" w:leader="dot" w:pos="9016"/>
             </w:tabs>
@@ -2012,7 +2005,7 @@
         </w:p>
         <w:p>
           <w:pPr>
-            <w:pStyle w:val="Indholdsfortegnelse3"/>
+            <w:pStyle w:val="TOC3"/>
             <w:tabs>
               <w:tab w:val="right" w:leader="dot" w:pos="9016"/>
             </w:tabs>
@@ -2082,7 +2075,7 @@
         </w:p>
         <w:p>
           <w:pPr>
-            <w:pStyle w:val="Indholdsfortegnelse3"/>
+            <w:pStyle w:val="TOC3"/>
             <w:tabs>
               <w:tab w:val="right" w:leader="dot" w:pos="9016"/>
             </w:tabs>
@@ -2152,7 +2145,7 @@
         </w:p>
         <w:p>
           <w:pPr>
-            <w:pStyle w:val="Indholdsfortegnelse3"/>
+            <w:pStyle w:val="TOC3"/>
             <w:tabs>
               <w:tab w:val="right" w:leader="dot" w:pos="9016"/>
             </w:tabs>
@@ -2222,7 +2215,7 @@
         </w:p>
         <w:p>
           <w:pPr>
-            <w:pStyle w:val="Indholdsfortegnelse3"/>
+            <w:pStyle w:val="TOC3"/>
             <w:tabs>
               <w:tab w:val="right" w:leader="dot" w:pos="9016"/>
             </w:tabs>
@@ -2292,7 +2285,7 @@
         </w:p>
         <w:p>
           <w:pPr>
-            <w:pStyle w:val="Indholdsfortegnelse1"/>
+            <w:pStyle w:val="TOC1"/>
             <w:tabs>
               <w:tab w:val="right" w:leader="dot" w:pos="9016"/>
             </w:tabs>
@@ -2362,7 +2355,7 @@
         </w:p>
         <w:p>
           <w:pPr>
-            <w:pStyle w:val="Indholdsfortegnelse3"/>
+            <w:pStyle w:val="TOC3"/>
             <w:tabs>
               <w:tab w:val="right" w:leader="dot" w:pos="9016"/>
             </w:tabs>
@@ -2432,7 +2425,7 @@
         </w:p>
         <w:p>
           <w:pPr>
-            <w:pStyle w:val="Indholdsfortegnelse3"/>
+            <w:pStyle w:val="TOC3"/>
             <w:tabs>
               <w:tab w:val="right" w:leader="dot" w:pos="9016"/>
             </w:tabs>
@@ -2502,7 +2495,7 @@
         </w:p>
         <w:p>
           <w:pPr>
-            <w:pStyle w:val="Indholdsfortegnelse3"/>
+            <w:pStyle w:val="TOC3"/>
             <w:tabs>
               <w:tab w:val="right" w:leader="dot" w:pos="9016"/>
             </w:tabs>
@@ -2572,7 +2565,7 @@
         </w:p>
         <w:p>
           <w:pPr>
-            <w:pStyle w:val="Indholdsfortegnelse3"/>
+            <w:pStyle w:val="TOC3"/>
             <w:tabs>
               <w:tab w:val="right" w:leader="dot" w:pos="9016"/>
             </w:tabs>
@@ -2642,7 +2635,7 @@
         </w:p>
         <w:p>
           <w:pPr>
-            <w:pStyle w:val="Indholdsfortegnelse3"/>
+            <w:pStyle w:val="TOC3"/>
             <w:tabs>
               <w:tab w:val="right" w:leader="dot" w:pos="9016"/>
             </w:tabs>
@@ -2712,7 +2705,7 @@
         </w:p>
         <w:p>
           <w:pPr>
-            <w:pStyle w:val="Indholdsfortegnelse1"/>
+            <w:pStyle w:val="TOC1"/>
             <w:tabs>
               <w:tab w:val="right" w:leader="dot" w:pos="9016"/>
             </w:tabs>
@@ -2782,7 +2775,7 @@
         </w:p>
         <w:p>
           <w:pPr>
-            <w:pStyle w:val="Indholdsfortegnelse1"/>
+            <w:pStyle w:val="TOC1"/>
             <w:tabs>
               <w:tab w:val="right" w:leader="dot" w:pos="9016"/>
             </w:tabs>
@@ -2878,11 +2871,10 @@
     </w:p>
     <w:p>
       <w:pPr>
-        <w:pStyle w:val="Overskrift1"/>
+        <w:pStyle w:val="Heading1"/>
       </w:pPr>
       <w:bookmarkStart w:id="0" w:name="_Toc73553011"/>
       <w:r>
-        <w:lastRenderedPageBreak/>
         <w:t>Indledning</w:t>
       </w:r>
       <w:bookmarkEnd w:id="0"/>
@@ -2933,7 +2925,7 @@
     </w:p>
     <w:p>
       <w:pPr>
-        <w:pStyle w:val="Overskrift1"/>
+        <w:pStyle w:val="Heading1"/>
       </w:pPr>
       <w:bookmarkStart w:id="1" w:name="_Toc73553012"/>
       <w:r>
@@ -3193,7 +3185,7 @@
     </w:p>
     <w:p>
       <w:pPr>
-        <w:pStyle w:val="Billedtekst"/>
+        <w:pStyle w:val="Caption"/>
       </w:pPr>
       <w:bookmarkStart w:id="2" w:name="_Ref71098584"/>
       <w:bookmarkStart w:id="3" w:name="_Toc71206028"/>
@@ -3287,11 +3279,10 @@
     </w:p>
     <w:p>
       <w:pPr>
-        <w:pStyle w:val="Overskrift1"/>
+        <w:pStyle w:val="Heading1"/>
       </w:pPr>
       <w:bookmarkStart w:id="4" w:name="_Toc73553013"/>
       <w:r>
-        <w:lastRenderedPageBreak/>
         <w:t>Den overordnede model</w:t>
       </w:r>
       <w:bookmarkEnd w:id="4"/>
@@ -3476,7 +3467,7 @@
     </w:p>
     <w:p>
       <w:pPr>
-        <w:pStyle w:val="Billedtekst"/>
+        <w:pStyle w:val="Caption"/>
         <w:jc w:val="center"/>
       </w:pPr>
       <w:bookmarkStart w:id="5" w:name="_Ref71174053"/>
@@ -3639,7 +3630,6 @@
         <w:rPr>
           <w:noProof/>
         </w:rPr>
-        <w:lastRenderedPageBreak/>
         <w:drawing>
           <wp:inline distT="0" distB="0" distL="0" distR="0" wp14:anchorId="49FD0551" wp14:editId="58D343A6">
             <wp:extent cx="5724524" cy="1647825"/>
@@ -3685,7 +3675,7 @@
     </w:p>
     <w:p>
       <w:pPr>
-        <w:pStyle w:val="Billedtekst"/>
+        <w:pStyle w:val="Caption"/>
         <w:jc w:val="center"/>
       </w:pPr>
       <w:bookmarkStart w:id="7" w:name="_Ref71175498"/>
@@ -3720,7 +3710,7 @@
     </w:p>
     <w:p>
       <w:pPr>
-        <w:pStyle w:val="Listeafsnit"/>
+        <w:pStyle w:val="ListParagraph"/>
         <w:numPr>
           <w:ilvl w:val="0"/>
           <w:numId w:val="1"/>
@@ -3732,7 +3722,7 @@
     </w:p>
     <w:p>
       <w:pPr>
-        <w:pStyle w:val="Listeafsnit"/>
+        <w:pStyle w:val="ListParagraph"/>
         <w:numPr>
           <w:ilvl w:val="0"/>
           <w:numId w:val="1"/>
@@ -3744,7 +3734,7 @@
     </w:p>
     <w:p>
       <w:pPr>
-        <w:pStyle w:val="Listeafsnit"/>
+        <w:pStyle w:val="ListParagraph"/>
         <w:numPr>
           <w:ilvl w:val="0"/>
           <w:numId w:val="1"/>
@@ -3756,7 +3746,7 @@
     </w:p>
     <w:p>
       <w:pPr>
-        <w:pStyle w:val="Listeafsnit"/>
+        <w:pStyle w:val="ListParagraph"/>
         <w:numPr>
           <w:ilvl w:val="0"/>
           <w:numId w:val="1"/>
@@ -3768,7 +3758,7 @@
     </w:p>
     <w:p>
       <w:pPr>
-        <w:pStyle w:val="Listeafsnit"/>
+        <w:pStyle w:val="ListParagraph"/>
         <w:numPr>
           <w:ilvl w:val="0"/>
           <w:numId w:val="1"/>
@@ -3803,7 +3793,7 @@
     </w:p>
     <w:p>
       <w:pPr>
-        <w:pStyle w:val="Overskrift1"/>
+        <w:pStyle w:val="Heading1"/>
       </w:pPr>
       <w:bookmarkStart w:id="9" w:name="_Toc73553014"/>
       <w:r>
@@ -3925,7 +3915,7 @@
           <w:noProof/>
         </w:rPr>
         <w:drawing>
-          <wp:inline distT="0" distB="0" distL="0" distR="0" wp14:anchorId="7678A11D" wp14:editId="1FAFC648">
+          <wp:inline distT="0" distB="0" distL="0" distR="0" wp14:anchorId="7678A11D" wp14:editId="5FEB2160">
             <wp:extent cx="4831246" cy="2250831"/>
             <wp:effectExtent l="0" t="0" r="7620" b="0"/>
             <wp:docPr id="1908055413" name="Picture 1908055413"/>
@@ -3954,7 +3944,7 @@
                   <pic:spPr>
                     <a:xfrm>
                       <a:off x="0" y="0"/>
-                      <a:ext cx="4853223" cy="2261070"/>
+                      <a:ext cx="4831246" cy="2250831"/>
                     </a:xfrm>
                     <a:prstGeom prst="rect">
                       <a:avLst/>
@@ -3969,7 +3959,7 @@
     </w:p>
     <w:p>
       <w:pPr>
-        <w:pStyle w:val="Billedtekst"/>
+        <w:pStyle w:val="Caption"/>
         <w:jc w:val="center"/>
       </w:pPr>
       <w:bookmarkStart w:id="10" w:name="_Ref73367994"/>
@@ -3993,11 +3983,10 @@
     </w:p>
     <w:p>
       <w:pPr>
-        <w:pStyle w:val="Overskrift2"/>
+        <w:pStyle w:val="Heading2"/>
       </w:pPr>
       <w:bookmarkStart w:id="12" w:name="_Toc73553015"/>
       <w:r>
-        <w:lastRenderedPageBreak/>
         <w:t>Batterimodel</w:t>
       </w:r>
       <w:r>
@@ -4022,13 +4011,10 @@
         <w:t xml:space="preserve">Figur </w:t>
       </w:r>
       <w:r>
-        <w:rPr>
-          <w:noProof/>
-        </w:rPr>
-        <w:t>7</w:t>
-      </w:r>
-      <w:r>
         <w:fldChar w:fldCharType="end"/>
+      </w:r>
+      <w:r>
+        <w:t>5</w:t>
       </w:r>
       <w:r>
         <w:t xml:space="preserve"> ses modellen for </w:t>
@@ -4112,7 +4098,7 @@
                         <w:txbxContent>
                           <w:p>
                             <w:pPr>
-                              <w:pStyle w:val="Billedtekst"/>
+                              <w:pStyle w:val="Caption"/>
                               <w:rPr>
                                 <w:noProof/>
                               </w:rPr>
@@ -4139,7 +4125,7 @@
                   <w:txbxContent>
                     <w:p>
                       <w:pPr>
-                        <w:pStyle w:val="Billedtekst"/>
+                        <w:pStyle w:val="Caption"/>
                         <w:rPr>
                           <w:noProof/>
                         </w:rPr>
@@ -4202,7 +4188,7 @@
     </w:p>
     <w:p>
       <w:pPr>
-        <w:pStyle w:val="Billedtekst"/>
+        <w:pStyle w:val="Caption"/>
         <w:jc w:val="center"/>
       </w:pPr>
       <w:bookmarkStart w:id="13" w:name="_Ref73545456"/>
@@ -4284,7 +4270,7 @@
           <w:noProof/>
         </w:rPr>
         <w:drawing>
-          <wp:inline distT="0" distB="0" distL="0" distR="0" wp14:anchorId="4EC00931" wp14:editId="110F5E3B">
+          <wp:inline distT="0" distB="0" distL="0" distR="0" wp14:anchorId="4EC00931" wp14:editId="0E949DA2">
             <wp:extent cx="3601941" cy="2117222"/>
             <wp:effectExtent l="0" t="0" r="0" b="0"/>
             <wp:docPr id="1796507292" name="Picture 135092470"/>
@@ -4295,7 +4281,7 @@
               <a:graphicData uri="http://schemas.openxmlformats.org/drawingml/2006/picture">
                 <pic:pic xmlns:pic="http://schemas.openxmlformats.org/drawingml/2006/picture">
                   <pic:nvPicPr>
-                    <pic:cNvPr id="1796507292" name="Picture 135092470"/>
+                    <pic:cNvPr id="0" name="Picture 135092470"/>
                     <pic:cNvPicPr/>
                   </pic:nvPicPr>
                   <pic:blipFill>
@@ -4313,7 +4299,7 @@
                   <pic:spPr>
                     <a:xfrm>
                       <a:off x="0" y="0"/>
-                      <a:ext cx="3634133" cy="2136144"/>
+                      <a:ext cx="3601941" cy="2117222"/>
                     </a:xfrm>
                     <a:prstGeom prst="rect">
                       <a:avLst/>
@@ -4328,7 +4314,7 @@
     </w:p>
     <w:p>
       <w:pPr>
-        <w:pStyle w:val="Billedtekst"/>
+        <w:pStyle w:val="Caption"/>
         <w:jc w:val="center"/>
       </w:pPr>
       <w:r>
@@ -4352,7 +4338,7 @@
     <w:p/>
     <w:p>
       <w:pPr>
-        <w:pStyle w:val="Overskrift2"/>
+        <w:pStyle w:val="Heading2"/>
       </w:pPr>
       <w:bookmarkStart w:id="14" w:name="_Toc73553016"/>
       <w:r>
@@ -4411,7 +4397,7 @@
       </w:r>
       <w:r>
         <w:rPr>
-          <w:rStyle w:val="Fodnotehenvisning"/>
+          <w:rStyle w:val="FootnoteReference"/>
         </w:rPr>
         <w:footnoteReference w:id="2"/>
       </w:r>
@@ -4421,7 +4407,7 @@
     </w:p>
     <w:p>
       <w:pPr>
-        <w:pStyle w:val="Billedtekst"/>
+        <w:pStyle w:val="Caption"/>
       </w:pPr>
     </w:p>
     <w:p>
@@ -4438,8 +4424,8 @@
           <w:noProof/>
         </w:rPr>
         <w:drawing>
-          <wp:inline distT="0" distB="0" distL="0" distR="0" wp14:anchorId="02991A47" wp14:editId="378D620B">
-            <wp:extent cx="5676314" cy="2179029"/>
+          <wp:inline distT="0" distB="0" distL="0" distR="0" wp14:anchorId="02991A47" wp14:editId="229790F6">
+            <wp:extent cx="5676316" cy="2179029"/>
             <wp:effectExtent l="0" t="0" r="635" b="0"/>
             <wp:docPr id="1274813140" name="Picture 1674936215"/>
             <wp:cNvGraphicFramePr>
@@ -4449,7 +4435,7 @@
               <a:graphicData uri="http://schemas.openxmlformats.org/drawingml/2006/picture">
                 <pic:pic xmlns:pic="http://schemas.openxmlformats.org/drawingml/2006/picture">
                   <pic:nvPicPr>
-                    <pic:cNvPr id="1274813140" name="Picture 1674936215"/>
+                    <pic:cNvPr id="0" name="Picture 1674936215"/>
                     <pic:cNvPicPr/>
                   </pic:nvPicPr>
                   <pic:blipFill>
@@ -4467,7 +4453,7 @@
                   <pic:spPr>
                     <a:xfrm>
                       <a:off x="0" y="0"/>
-                      <a:ext cx="5711502" cy="2192537"/>
+                      <a:ext cx="5676316" cy="2179029"/>
                     </a:xfrm>
                     <a:prstGeom prst="rect">
                       <a:avLst/>
@@ -4482,7 +4468,7 @@
     </w:p>
     <w:p>
       <w:pPr>
-        <w:pStyle w:val="Billedtekst"/>
+        <w:pStyle w:val="Caption"/>
         <w:jc w:val="center"/>
       </w:pPr>
       <w:r>
@@ -4550,7 +4536,7 @@
           <w:noProof/>
         </w:rPr>
         <w:drawing>
-          <wp:inline distT="0" distB="0" distL="0" distR="0" wp14:anchorId="46D40F81" wp14:editId="31520E51">
+          <wp:inline distT="0" distB="0" distL="0" distR="0" wp14:anchorId="46D40F81" wp14:editId="0BB8BCAB">
             <wp:extent cx="4528684" cy="2528515"/>
             <wp:effectExtent l="0" t="0" r="5715" b="5715"/>
             <wp:docPr id="733296633" name="Picture 1202751200"/>
@@ -4579,7 +4565,7 @@
                   <pic:spPr>
                     <a:xfrm>
                       <a:off x="0" y="0"/>
-                      <a:ext cx="4632377" cy="2586410"/>
+                      <a:ext cx="4528684" cy="2528515"/>
                     </a:xfrm>
                     <a:prstGeom prst="rect">
                       <a:avLst/>
@@ -4594,7 +4580,7 @@
     </w:p>
     <w:p>
       <w:pPr>
-        <w:pStyle w:val="Billedtekst"/>
+        <w:pStyle w:val="Caption"/>
         <w:jc w:val="center"/>
       </w:pPr>
       <w:bookmarkStart w:id="15" w:name="_Ref73547102"/>
@@ -4625,7 +4611,6 @@
     </w:p>
     <w:p>
       <w:r>
-        <w:lastRenderedPageBreak/>
         <w:fldChar w:fldCharType="begin"/>
       </w:r>
       <w:r>
@@ -4717,7 +4702,7 @@
     </w:p>
     <w:p>
       <w:pPr>
-        <w:pStyle w:val="Billedtekst"/>
+        <w:pStyle w:val="Caption"/>
         <w:jc w:val="center"/>
       </w:pPr>
       <w:bookmarkStart w:id="16" w:name="_Ref73547285"/>
@@ -4754,7 +4739,7 @@
     </w:p>
     <w:p>
       <w:pPr>
-        <w:pStyle w:val="Overskrift2"/>
+        <w:pStyle w:val="Heading2"/>
       </w:pPr>
       <w:bookmarkStart w:id="17" w:name="_Toc73553017"/>
       <w:r>
@@ -4803,8 +4788,8 @@
           <w:noProof/>
         </w:rPr>
         <w:drawing>
-          <wp:inline distT="0" distB="0" distL="0" distR="0" wp14:anchorId="7E6D497E" wp14:editId="4F0D4448">
-            <wp:extent cx="5732585" cy="2966469"/>
+          <wp:inline distT="0" distB="0" distL="0" distR="0" wp14:anchorId="7E6D497E" wp14:editId="3EB7A477">
+            <wp:extent cx="5732584" cy="2966469"/>
             <wp:effectExtent l="0" t="0" r="1905" b="5715"/>
             <wp:docPr id="231728449" name="Picture 532428173"/>
             <wp:cNvGraphicFramePr>
@@ -4814,7 +4799,7 @@
               <a:graphicData uri="http://schemas.openxmlformats.org/drawingml/2006/picture">
                 <pic:pic xmlns:pic="http://schemas.openxmlformats.org/drawingml/2006/picture">
                   <pic:nvPicPr>
-                    <pic:cNvPr id="231728449" name="Picture 532428173"/>
+                    <pic:cNvPr id="0" name="Picture 532428173"/>
                     <pic:cNvPicPr/>
                   </pic:nvPicPr>
                   <pic:blipFill>
@@ -4832,7 +4817,7 @@
                   <pic:spPr>
                     <a:xfrm>
                       <a:off x="0" y="0"/>
-                      <a:ext cx="5812431" cy="3007787"/>
+                      <a:ext cx="5732584" cy="2966469"/>
                     </a:xfrm>
                     <a:prstGeom prst="rect">
                       <a:avLst/>
@@ -4847,7 +4832,7 @@
     </w:p>
     <w:p>
       <w:pPr>
-        <w:pStyle w:val="Billedtekst"/>
+        <w:pStyle w:val="Caption"/>
         <w:jc w:val="center"/>
       </w:pPr>
       <w:r>
@@ -4965,9 +4950,8 @@
         <w:rPr>
           <w:noProof/>
         </w:rPr>
-        <w:lastRenderedPageBreak/>
         <w:drawing>
-          <wp:inline distT="0" distB="0" distL="0" distR="0" wp14:anchorId="3178DDBF" wp14:editId="11DBCA35">
+          <wp:inline distT="0" distB="0" distL="0" distR="0" wp14:anchorId="3178DDBF" wp14:editId="2DE27787">
             <wp:extent cx="4325510" cy="2176970"/>
             <wp:effectExtent l="0" t="0" r="0" b="0"/>
             <wp:docPr id="601506644" name="Picture 601506644"/>
@@ -4978,7 +4962,7 @@
               <a:graphicData uri="http://schemas.openxmlformats.org/drawingml/2006/picture">
                 <pic:pic xmlns:pic="http://schemas.openxmlformats.org/drawingml/2006/picture">
                   <pic:nvPicPr>
-                    <pic:cNvPr id="601506644" name="Picture 601506644"/>
+                    <pic:cNvPr id="0" name="Picture 601506644"/>
                     <pic:cNvPicPr/>
                   </pic:nvPicPr>
                   <pic:blipFill>
@@ -4996,7 +4980,7 @@
                   <pic:spPr>
                     <a:xfrm>
                       <a:off x="0" y="0"/>
-                      <a:ext cx="4390178" cy="2209516"/>
+                      <a:ext cx="4325510" cy="2176970"/>
                     </a:xfrm>
                     <a:prstGeom prst="rect">
                       <a:avLst/>
@@ -5011,7 +4995,7 @@
     </w:p>
     <w:p>
       <w:pPr>
-        <w:pStyle w:val="Billedtekst"/>
+        <w:pStyle w:val="Caption"/>
         <w:jc w:val="center"/>
       </w:pPr>
       <w:bookmarkStart w:id="18" w:name="_Ref73547697"/>
@@ -5036,7 +5020,7 @@
     </w:p>
     <w:p>
       <w:pPr>
-        <w:pStyle w:val="Overskrift2"/>
+        <w:pStyle w:val="Heading2"/>
       </w:pPr>
       <w:bookmarkStart w:id="19" w:name="_Toc73553018"/>
       <w:r>
@@ -5162,7 +5146,7 @@
           <w:noProof/>
         </w:rPr>
         <w:drawing>
-          <wp:inline distT="0" distB="0" distL="0" distR="0" wp14:anchorId="383A17D9" wp14:editId="08AB0C21">
+          <wp:inline distT="0" distB="0" distL="0" distR="0" wp14:anchorId="383A17D9" wp14:editId="116B8E1F">
             <wp:extent cx="5731510" cy="2990215"/>
             <wp:effectExtent l="0" t="0" r="2540" b="635"/>
             <wp:docPr id="11" name="Billede 11"/>
@@ -5173,11 +5157,17 @@
               <a:graphicData uri="http://schemas.openxmlformats.org/drawingml/2006/picture">
                 <pic:pic xmlns:pic="http://schemas.openxmlformats.org/drawingml/2006/picture">
                   <pic:nvPicPr>
-                    <pic:cNvPr id="1" name=""/>
+                    <pic:cNvPr id="0" name="Billede 11"/>
                     <pic:cNvPicPr/>
                   </pic:nvPicPr>
                   <pic:blipFill>
-                    <a:blip r:embed="rId22"/>
+                    <a:blip r:embed="rId22">
+                      <a:extLst>
+                        <a:ext uri="{28A0092B-C50C-407E-A947-70E740481C1C}">
+                          <a14:useLocalDpi xmlns:a14="http://schemas.microsoft.com/office/drawing/2010/main" val="0"/>
+                        </a:ext>
+                      </a:extLst>
+                    </a:blip>
                     <a:stretch>
                       <a:fillRect/>
                     </a:stretch>
@@ -5200,37 +5190,21 @@
     </w:p>
     <w:p>
       <w:pPr>
-        <w:pStyle w:val="Billedtekst"/>
+        <w:pStyle w:val="Caption"/>
         <w:jc w:val="center"/>
       </w:pPr>
       <w:bookmarkStart w:id="20" w:name="_Ref73550332"/>
       <w:r>
         <w:t xml:space="preserve">Figur </w:t>
       </w:r>
-      <w:r>
-        <w:fldChar w:fldCharType="begin"/>
-      </w:r>
-      <w:r>
-        <w:instrText xml:space="preserve"> SEQ Figur </w:instrText>
-      </w:r>
-      <w:r>
-        <w:instrText xml:space="preserve">\* ARABIC </w:instrText>
-      </w:r>
-      <w:r>
-        <w:fldChar w:fldCharType="separate"/>
-      </w:r>
-      <w:r>
-        <w:rPr>
-          <w:noProof/>
-        </w:rPr>
-        <w:t>12</w:t>
-      </w:r>
-      <w:r>
-        <w:rPr>
-          <w:noProof/>
-        </w:rPr>
-        <w:fldChar w:fldCharType="end"/>
-      </w:r>
+      <w:fldSimple w:instr=" SEQ Figur \* ARABIC ">
+        <w:r>
+          <w:rPr>
+            <w:noProof/>
+          </w:rPr>
+          <w:t>12</w:t>
+        </w:r>
+      </w:fldSimple>
       <w:bookmarkEnd w:id="20"/>
       <w:r>
         <w:t xml:space="preserve"> Strømforsyning(opladning)</w:t>
@@ -5251,7 +5225,7 @@
     </w:p>
     <w:p>
       <w:pPr>
-        <w:pStyle w:val="Overskrift1"/>
+        <w:pStyle w:val="Heading1"/>
       </w:pPr>
       <w:bookmarkStart w:id="21" w:name="_Toc73553019"/>
       <w:r>
@@ -5270,7 +5244,7 @@
       </w:r>
       <w:r>
         <w:rPr>
-          <w:rStyle w:val="Fodnotehenvisning"/>
+          <w:rStyle w:val="FootnoteReference"/>
         </w:rPr>
         <w:footnoteReference w:id="3"/>
       </w:r>
@@ -5279,7 +5253,7 @@
       </w:r>
       <w:r>
         <w:rPr>
-          <w:rStyle w:val="Fodnotehenvisning"/>
+          <w:rStyle w:val="FootnoteReference"/>
         </w:rPr>
         <w:footnoteReference w:id="4"/>
       </w:r>
@@ -5298,7 +5272,7 @@
           <w:noProof/>
         </w:rPr>
         <w:drawing>
-          <wp:inline distT="0" distB="0" distL="0" distR="0" wp14:anchorId="2EAA8131" wp14:editId="5E2AEF65">
+          <wp:inline distT="0" distB="0" distL="0" distR="0" wp14:anchorId="2EAA8131" wp14:editId="25C58CAA">
             <wp:extent cx="1209844" cy="981212"/>
             <wp:effectExtent l="0" t="0" r="9525" b="9525"/>
             <wp:docPr id="25" name="Billede 25"/>
@@ -5309,11 +5283,17 @@
               <a:graphicData uri="http://schemas.openxmlformats.org/drawingml/2006/picture">
                 <pic:pic xmlns:pic="http://schemas.openxmlformats.org/drawingml/2006/picture">
                   <pic:nvPicPr>
-                    <pic:cNvPr id="1" name=""/>
+                    <pic:cNvPr id="0" name="Billede 25"/>
                     <pic:cNvPicPr/>
                   </pic:nvPicPr>
                   <pic:blipFill>
-                    <a:blip r:embed="rId23"/>
+                    <a:blip r:embed="rId23">
+                      <a:extLst>
+                        <a:ext uri="{28A0092B-C50C-407E-A947-70E740481C1C}">
+                          <a14:useLocalDpi xmlns:a14="http://schemas.microsoft.com/office/drawing/2010/main" val="0"/>
+                        </a:ext>
+                      </a:extLst>
+                    </a:blip>
                     <a:stretch>
                       <a:fillRect/>
                     </a:stretch>
@@ -5338,7 +5318,7 @@
           <w:noProof/>
         </w:rPr>
         <w:drawing>
-          <wp:inline distT="0" distB="0" distL="0" distR="0" wp14:anchorId="302ED12E" wp14:editId="0F1BA33C">
+          <wp:inline distT="0" distB="0" distL="0" distR="0" wp14:anchorId="302ED12E" wp14:editId="60F09862">
             <wp:extent cx="1209844" cy="971686"/>
             <wp:effectExtent l="0" t="0" r="9525" b="0"/>
             <wp:docPr id="24" name="Billede 24"/>
@@ -5349,11 +5329,17 @@
               <a:graphicData uri="http://schemas.openxmlformats.org/drawingml/2006/picture">
                 <pic:pic xmlns:pic="http://schemas.openxmlformats.org/drawingml/2006/picture">
                   <pic:nvPicPr>
-                    <pic:cNvPr id="1" name=""/>
+                    <pic:cNvPr id="0" name="Billede 24"/>
                     <pic:cNvPicPr/>
                   </pic:nvPicPr>
                   <pic:blipFill>
-                    <a:blip r:embed="rId24"/>
+                    <a:blip r:embed="rId24">
+                      <a:extLst>
+                        <a:ext uri="{28A0092B-C50C-407E-A947-70E740481C1C}">
+                          <a14:useLocalDpi xmlns:a14="http://schemas.microsoft.com/office/drawing/2010/main" val="0"/>
+                        </a:ext>
+                      </a:extLst>
+                    </a:blip>
                     <a:stretch>
                       <a:fillRect/>
                     </a:stretch>
@@ -5376,16 +5362,15 @@
     </w:p>
     <w:p>
       <w:pPr>
-        <w:pStyle w:val="Overskrift3"/>
+        <w:pStyle w:val="Heading3"/>
       </w:pPr>
       <w:bookmarkStart w:id="22" w:name="_Toc73553020"/>
       <w:r>
-        <w:lastRenderedPageBreak/>
         <w:t>Solver</w:t>
       </w:r>
       <w:r>
         <w:rPr>
-          <w:rStyle w:val="Fodnotehenvisning"/>
+          <w:rStyle w:val="FootnoteReference"/>
         </w:rPr>
         <w:footnoteReference w:id="5"/>
       </w:r>
@@ -5402,7 +5387,7 @@
           <w:noProof/>
         </w:rPr>
         <w:drawing>
-          <wp:inline distT="0" distB="0" distL="0" distR="0" wp14:anchorId="32520040" wp14:editId="0EE06DB8">
+          <wp:inline distT="0" distB="0" distL="0" distR="0" wp14:anchorId="32520040" wp14:editId="576851CD">
             <wp:extent cx="886265" cy="755932"/>
             <wp:effectExtent l="0" t="0" r="9525" b="6350"/>
             <wp:docPr id="13" name="Billede 13"/>
@@ -5413,11 +5398,17 @@
               <a:graphicData uri="http://schemas.openxmlformats.org/drawingml/2006/picture">
                 <pic:pic xmlns:pic="http://schemas.openxmlformats.org/drawingml/2006/picture">
                   <pic:nvPicPr>
-                    <pic:cNvPr id="1" name=""/>
+                    <pic:cNvPr id="0" name="Billede 13"/>
                     <pic:cNvPicPr/>
                   </pic:nvPicPr>
                   <pic:blipFill>
-                    <a:blip r:embed="rId25"/>
+                    <a:blip r:embed="rId25">
+                      <a:extLst>
+                        <a:ext uri="{28A0092B-C50C-407E-A947-70E740481C1C}">
+                          <a14:useLocalDpi xmlns:a14="http://schemas.microsoft.com/office/drawing/2010/main" val="0"/>
+                        </a:ext>
+                      </a:extLst>
+                    </a:blip>
                     <a:stretch>
                       <a:fillRect/>
                     </a:stretch>
@@ -5425,7 +5416,7 @@
                   <pic:spPr>
                     <a:xfrm>
                       <a:off x="0" y="0"/>
-                      <a:ext cx="896739" cy="764866"/>
+                      <a:ext cx="886265" cy="755932"/>
                     </a:xfrm>
                     <a:prstGeom prst="rect">
                       <a:avLst/>
@@ -5440,7 +5431,7 @@
     </w:p>
     <w:p>
       <w:pPr>
-        <w:pStyle w:val="Overskrift3"/>
+        <w:pStyle w:val="Heading3"/>
       </w:pPr>
       <w:bookmarkStart w:id="23" w:name="_Toc73553021"/>
       <w:r>
@@ -5463,7 +5454,7 @@
       </w:r>
       <w:r>
         <w:rPr>
-          <w:rStyle w:val="Fodnotehenvisning"/>
+          <w:rStyle w:val="FootnoteReference"/>
         </w:rPr>
         <w:footnoteReference w:id="6"/>
       </w:r>
@@ -5472,7 +5463,7 @@
       </w:r>
       <w:r>
         <w:rPr>
-          <w:rStyle w:val="Fodnotehenvisning"/>
+          <w:rStyle w:val="FootnoteReference"/>
         </w:rPr>
         <w:footnoteReference w:id="7"/>
       </w:r>
@@ -5481,7 +5472,7 @@
       </w:r>
       <w:r>
         <w:rPr>
-          <w:rStyle w:val="Fodnotehenvisning"/>
+          <w:rStyle w:val="FootnoteReference"/>
         </w:rPr>
         <w:footnoteReference w:id="8"/>
       </w:r>
@@ -5610,7 +5601,7 @@
               </wp:inline>
             </w:drawing>
           </mc:Choice>
-          <mc:Fallback>
+          <mc:Fallback xmlns:arto="http://schemas.microsoft.com/office/word/2006/arto">
             <w:pict>
               <v:group w14:anchorId="078D6A04" id="Gruppe 4" o:spid="_x0000_s1026" style="width:255pt;height:96.75pt;mso-position-horizontal-relative:char;mso-position-vertical-relative:line" coordsize="32385,12287" o:gfxdata="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">
                 <v:shapetype id="_x0000_t75" coordsize="21600,21600" o:spt="75" o:preferrelative="t" path="m@4@5l@4@11@9@11@9@5xe" filled="f" stroked="f">
@@ -5650,18 +5641,18 @@
     </w:p>
     <w:p>
       <w:pPr>
-        <w:pStyle w:val="Overskrift3"/>
+        <w:pStyle w:val="Heading3"/>
       </w:pPr>
       <w:bookmarkStart w:id="24" w:name="_Toc73553022"/>
       <w:r>
         <w:rPr>
-          <w:rStyle w:val="Overskrift3Tegn"/>
+          <w:rStyle w:val="Heading3Char"/>
         </w:rPr>
         <w:t>Integrator</w:t>
       </w:r>
       <w:r>
         <w:rPr>
-          <w:rStyle w:val="Fodnotehenvisning"/>
+          <w:rStyle w:val="FootnoteReference"/>
         </w:rPr>
         <w:footnoteReference w:id="9"/>
       </w:r>
@@ -5745,7 +5736,7 @@
     </w:p>
     <w:p>
       <w:pPr>
-        <w:pStyle w:val="Overskrift3"/>
+        <w:pStyle w:val="Heading3"/>
       </w:pPr>
       <w:bookmarkStart w:id="25" w:name="_Toc73553023"/>
       <w:r>
@@ -5753,13 +5744,13 @@
       </w:r>
       <w:r>
         <w:rPr>
-          <w:rStyle w:val="Overskrift3Tegn"/>
+          <w:rStyle w:val="Heading3Char"/>
         </w:rPr>
         <w:t>operatører</w:t>
       </w:r>
       <w:r>
         <w:rPr>
-          <w:rStyle w:val="Fodnotehenvisning"/>
+          <w:rStyle w:val="FootnoteReference"/>
         </w:rPr>
         <w:footnoteReference w:id="10"/>
       </w:r>
@@ -5778,7 +5769,6 @@
         <w:rPr>
           <w:noProof/>
         </w:rPr>
-        <w:lastRenderedPageBreak/>
         <w:drawing>
           <wp:inline distT="0" distB="0" distL="0" distR="0" wp14:anchorId="70D9C881" wp14:editId="6DEDFC8A">
             <wp:extent cx="743054" cy="895475"/>
@@ -5832,7 +5822,7 @@
           <w:noProof/>
         </w:rPr>
         <w:drawing>
-          <wp:inline distT="0" distB="0" distL="0" distR="0" wp14:anchorId="5DFE27C0" wp14:editId="7A47E70F">
+          <wp:inline distT="0" distB="0" distL="0" distR="0" wp14:anchorId="5DFE27C0" wp14:editId="70CF92B8">
             <wp:extent cx="781159" cy="1019317"/>
             <wp:effectExtent l="0" t="0" r="0" b="9525"/>
             <wp:docPr id="31" name="Billede 31"/>
@@ -5843,11 +5833,17 @@
               <a:graphicData uri="http://schemas.openxmlformats.org/drawingml/2006/picture">
                 <pic:pic xmlns:pic="http://schemas.openxmlformats.org/drawingml/2006/picture">
                   <pic:nvPicPr>
-                    <pic:cNvPr id="1" name=""/>
+                    <pic:cNvPr id="0" name="Billede 31"/>
                     <pic:cNvPicPr/>
                   </pic:nvPicPr>
                   <pic:blipFill>
-                    <a:blip r:embed="rId36"/>
+                    <a:blip r:embed="rId36">
+                      <a:extLst>
+                        <a:ext uri="{28A0092B-C50C-407E-A947-70E740481C1C}">
+                          <a14:useLocalDpi xmlns:a14="http://schemas.microsoft.com/office/drawing/2010/main" val="0"/>
+                        </a:ext>
+                      </a:extLst>
+                    </a:blip>
                     <a:stretch>
                       <a:fillRect/>
                     </a:stretch>
@@ -5870,18 +5866,18 @@
     </w:p>
     <w:p>
       <w:pPr>
-        <w:pStyle w:val="Overskrift3"/>
+        <w:pStyle w:val="Heading3"/>
       </w:pPr>
       <w:bookmarkStart w:id="26" w:name="_Toc73553024"/>
       <w:r>
         <w:rPr>
-          <w:rStyle w:val="Overskrift3Tegn"/>
+          <w:rStyle w:val="Heading3Char"/>
         </w:rPr>
         <w:t>Gain</w:t>
       </w:r>
       <w:r>
         <w:rPr>
-          <w:rStyle w:val="Fodnotehenvisning"/>
+          <w:rStyle w:val="FootnoteReference"/>
         </w:rPr>
         <w:footnoteReference w:id="11"/>
       </w:r>
@@ -5948,18 +5944,18 @@
     </w:p>
     <w:p>
       <w:pPr>
-        <w:pStyle w:val="Overskrift3"/>
+        <w:pStyle w:val="Heading3"/>
       </w:pPr>
       <w:bookmarkStart w:id="27" w:name="_Toc73553025"/>
       <w:r>
         <w:rPr>
-          <w:rStyle w:val="Overskrift3Tegn"/>
+          <w:rStyle w:val="Heading3Char"/>
         </w:rPr>
         <w:t>Converter</w:t>
       </w:r>
       <w:r>
         <w:rPr>
-          <w:rStyle w:val="Fodnotehenvisning"/>
+          <w:rStyle w:val="FootnoteReference"/>
         </w:rPr>
         <w:footnoteReference w:id="12"/>
       </w:r>
@@ -6023,7 +6019,7 @@
     </w:p>
     <w:p>
       <w:pPr>
-        <w:pStyle w:val="Overskrift3"/>
+        <w:pStyle w:val="Heading3"/>
       </w:pPr>
       <w:bookmarkStart w:id="28" w:name="_Toc73553026"/>
       <w:r>
@@ -6031,7 +6027,7 @@
       </w:r>
       <w:r>
         <w:rPr>
-          <w:rStyle w:val="Fodnotehenvisning"/>
+          <w:rStyle w:val="FootnoteReference"/>
         </w:rPr>
         <w:footnoteReference w:id="13"/>
       </w:r>
@@ -6051,7 +6047,7 @@
           <w:noProof/>
         </w:rPr>
         <w:drawing>
-          <wp:inline distT="0" distB="0" distL="0" distR="0" wp14:anchorId="529F57A6" wp14:editId="45F26A6C">
+          <wp:inline distT="0" distB="0" distL="0" distR="0" wp14:anchorId="529F57A6" wp14:editId="0D7354DD">
             <wp:extent cx="800212" cy="828791"/>
             <wp:effectExtent l="0" t="0" r="0" b="9525"/>
             <wp:docPr id="30" name="Billede 30"/>
@@ -6062,11 +6058,17 @@
               <a:graphicData uri="http://schemas.openxmlformats.org/drawingml/2006/picture">
                 <pic:pic xmlns:pic="http://schemas.openxmlformats.org/drawingml/2006/picture">
                   <pic:nvPicPr>
-                    <pic:cNvPr id="1" name=""/>
+                    <pic:cNvPr id="0" name="Billede 30"/>
                     <pic:cNvPicPr/>
                   </pic:nvPicPr>
                   <pic:blipFill>
-                    <a:blip r:embed="rId39"/>
+                    <a:blip r:embed="rId39">
+                      <a:extLst>
+                        <a:ext uri="{28A0092B-C50C-407E-A947-70E740481C1C}">
+                          <a14:useLocalDpi xmlns:a14="http://schemas.microsoft.com/office/drawing/2010/main" val="0"/>
+                        </a:ext>
+                      </a:extLst>
+                    </a:blip>
                     <a:stretch>
                       <a:fillRect/>
                     </a:stretch>
@@ -6090,7 +6092,7 @@
     <w:p/>
     <w:p>
       <w:pPr>
-        <w:pStyle w:val="Overskrift3"/>
+        <w:pStyle w:val="Heading3"/>
       </w:pPr>
       <w:bookmarkStart w:id="29" w:name="_Toc73553027"/>
       <w:r>
@@ -6104,7 +6106,7 @@
       </w:r>
       <w:r>
         <w:rPr>
-          <w:rStyle w:val="Fodnotehenvisning"/>
+          <w:rStyle w:val="FootnoteReference"/>
         </w:rPr>
         <w:footnoteReference w:id="14"/>
       </w:r>
@@ -6113,7 +6115,7 @@
       </w:r>
       <w:r>
         <w:rPr>
-          <w:rStyle w:val="Fodnotehenvisning"/>
+          <w:rStyle w:val="FootnoteReference"/>
         </w:rPr>
         <w:footnoteReference w:id="15"/>
       </w:r>
@@ -6129,7 +6131,6 @@
         <w:rPr>
           <w:noProof/>
         </w:rPr>
-        <w:lastRenderedPageBreak/>
         <mc:AlternateContent>
           <mc:Choice Requires="wpg">
             <w:drawing>
@@ -6222,7 +6223,7 @@
               </wp:anchor>
             </w:drawing>
           </mc:Choice>
-          <mc:Fallback>
+          <mc:Fallback xmlns:arto="http://schemas.microsoft.com/office/word/2006/arto">
             <w:pict>
               <v:group w14:anchorId="44EE837B" id="Gruppe 5" o:spid="_x0000_s1026" style="position:absolute;margin-left:139.5pt;margin-top:16.55pt;width:163.55pt;height:75.1pt;z-index:251660295" coordsize="20770,9537" o:gfxdata="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">
                 <v:shape id="Billede 28" o:spid="_x0000_s1027" type="#_x0000_t75" style="position:absolute;top:825;width:8382;height:8001;visibility:visible;mso-wrap-style:square" o:gfxdata="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">
@@ -6245,7 +6246,7 @@
     <w:p/>
     <w:p>
       <w:pPr>
-        <w:pStyle w:val="Overskrift3"/>
+        <w:pStyle w:val="Heading3"/>
       </w:pPr>
       <w:bookmarkStart w:id="30" w:name="_Toc73553028"/>
       <w:r>
@@ -6256,7 +6257,7 @@
       </w:r>
       <w:r>
         <w:rPr>
-          <w:rStyle w:val="Fodnotehenvisning"/>
+          <w:rStyle w:val="FootnoteReference"/>
         </w:rPr>
         <w:footnoteReference w:id="16"/>
       </w:r>
@@ -6276,7 +6277,7 @@
           <w:noProof/>
         </w:rPr>
         <w:drawing>
-          <wp:inline distT="0" distB="0" distL="0" distR="0" wp14:anchorId="1895C6FC" wp14:editId="44FF8192">
+          <wp:inline distT="0" distB="0" distL="0" distR="0" wp14:anchorId="1895C6FC" wp14:editId="42FBFB26">
             <wp:extent cx="1390844" cy="1171739"/>
             <wp:effectExtent l="0" t="0" r="0" b="9525"/>
             <wp:docPr id="26" name="Billede 26"/>
@@ -6287,11 +6288,17 @@
               <a:graphicData uri="http://schemas.openxmlformats.org/drawingml/2006/picture">
                 <pic:pic xmlns:pic="http://schemas.openxmlformats.org/drawingml/2006/picture">
                   <pic:nvPicPr>
-                    <pic:cNvPr id="1" name=""/>
+                    <pic:cNvPr id="0" name="Billede 26"/>
                     <pic:cNvPicPr/>
                   </pic:nvPicPr>
                   <pic:blipFill>
-                    <a:blip r:embed="rId44"/>
+                    <a:blip r:embed="rId44">
+                      <a:extLst>
+                        <a:ext uri="{28A0092B-C50C-407E-A947-70E740481C1C}">
+                          <a14:useLocalDpi xmlns:a14="http://schemas.microsoft.com/office/drawing/2010/main" val="0"/>
+                        </a:ext>
+                      </a:extLst>
+                    </a:blip>
                     <a:stretch>
                       <a:fillRect/>
                     </a:stretch>
@@ -6315,7 +6322,7 @@
     <w:p/>
     <w:p>
       <w:pPr>
-        <w:pStyle w:val="Overskrift3"/>
+        <w:pStyle w:val="Heading3"/>
       </w:pPr>
       <w:bookmarkStart w:id="31" w:name="_Toc73553029"/>
       <w:r>
@@ -6323,7 +6330,7 @@
       </w:r>
       <w:r>
         <w:rPr>
-          <w:rStyle w:val="Fodnotehenvisning"/>
+          <w:rStyle w:val="FootnoteReference"/>
         </w:rPr>
         <w:footnoteReference w:id="17"/>
       </w:r>
@@ -6346,7 +6353,7 @@
           <w:noProof/>
         </w:rPr>
         <w:drawing>
-          <wp:inline distT="0" distB="0" distL="0" distR="0" wp14:anchorId="191A9795" wp14:editId="2C35E4EE">
+          <wp:inline distT="0" distB="0" distL="0" distR="0" wp14:anchorId="191A9795" wp14:editId="1F25908F">
             <wp:extent cx="1362265" cy="495369"/>
             <wp:effectExtent l="0" t="0" r="9525" b="0"/>
             <wp:docPr id="33" name="Billede 33"/>
@@ -6357,11 +6364,17 @@
               <a:graphicData uri="http://schemas.openxmlformats.org/drawingml/2006/picture">
                 <pic:pic xmlns:pic="http://schemas.openxmlformats.org/drawingml/2006/picture">
                   <pic:nvPicPr>
-                    <pic:cNvPr id="1" name=""/>
+                    <pic:cNvPr id="0" name="Billede 33"/>
                     <pic:cNvPicPr/>
                   </pic:nvPicPr>
                   <pic:blipFill>
-                    <a:blip r:embed="rId45"/>
+                    <a:blip r:embed="rId45">
+                      <a:extLst>
+                        <a:ext uri="{28A0092B-C50C-407E-A947-70E740481C1C}">
+                          <a14:useLocalDpi xmlns:a14="http://schemas.microsoft.com/office/drawing/2010/main" val="0"/>
+                        </a:ext>
+                      </a:extLst>
+                    </a:blip>
                     <a:stretch>
                       <a:fillRect/>
                     </a:stretch>
@@ -6398,7 +6411,7 @@
           <w:noProof/>
         </w:rPr>
         <w:drawing>
-          <wp:inline distT="0" distB="0" distL="0" distR="0" wp14:anchorId="5650D494" wp14:editId="4B6FF132">
+          <wp:inline distT="0" distB="0" distL="0" distR="0" wp14:anchorId="5650D494" wp14:editId="5FD3944A">
             <wp:extent cx="790575" cy="819150"/>
             <wp:effectExtent l="0" t="0" r="9525" b="0"/>
             <wp:docPr id="15" name="Billede 15"/>
@@ -6409,11 +6422,17 @@
               <a:graphicData uri="http://schemas.openxmlformats.org/drawingml/2006/picture">
                 <pic:pic xmlns:pic="http://schemas.openxmlformats.org/drawingml/2006/picture">
                   <pic:nvPicPr>
-                    <pic:cNvPr id="1" name=""/>
+                    <pic:cNvPr id="0" name="Billede 15"/>
                     <pic:cNvPicPr/>
                   </pic:nvPicPr>
                   <pic:blipFill>
-                    <a:blip r:embed="rId46"/>
+                    <a:blip r:embed="rId46">
+                      <a:extLst>
+                        <a:ext uri="{28A0092B-C50C-407E-A947-70E740481C1C}">
+                          <a14:useLocalDpi xmlns:a14="http://schemas.microsoft.com/office/drawing/2010/main" val="0"/>
+                        </a:ext>
+                      </a:extLst>
+                    </a:blip>
                     <a:stretch>
                       <a:fillRect/>
                     </a:stretch>
@@ -6421,7 +6440,7 @@
                   <pic:spPr>
                     <a:xfrm>
                       <a:off x="0" y="0"/>
-                      <a:ext cx="790685" cy="819264"/>
+                      <a:ext cx="790575" cy="819150"/>
                     </a:xfrm>
                     <a:prstGeom prst="rect">
                       <a:avLst/>
@@ -6437,7 +6456,7 @@
     <w:p/>
     <w:p>
       <w:pPr>
-        <w:pStyle w:val="Overskrift1"/>
+        <w:pStyle w:val="Heading1"/>
       </w:pPr>
       <w:bookmarkStart w:id="32" w:name="_Toc73553030"/>
       <w:r>
@@ -6500,7 +6519,7 @@
     </w:p>
     <w:p>
       <w:pPr>
-        <w:pStyle w:val="Overskrift3"/>
+        <w:pStyle w:val="Heading3"/>
         <w:rPr>
           <w:rFonts w:ascii="Calibri Light" w:eastAsia="MS Gothic" w:hAnsi="Calibri Light" w:cs="Times New Roman"/>
           <w:color w:val="1F3763"/>
@@ -6661,7 +6680,6 @@
         <w:rPr>
           <w:noProof/>
         </w:rPr>
-        <w:lastRenderedPageBreak/>
         <w:drawing>
           <wp:inline distT="0" distB="0" distL="0" distR="0" wp14:anchorId="5E0AC8CD" wp14:editId="1A9F3CF0">
             <wp:extent cx="5724524" cy="1628775"/>
@@ -6755,7 +6773,7 @@
     </w:p>
     <w:p>
       <w:pPr>
-        <w:pStyle w:val="Overskrift3"/>
+        <w:pStyle w:val="Heading3"/>
         <w:rPr>
           <w:rFonts w:ascii="Calibri Light" w:eastAsia="MS Gothic" w:hAnsi="Calibri Light" w:cs="Times New Roman"/>
           <w:color w:val="1F3763"/>
@@ -6820,7 +6838,6 @@
         <w:rPr>
           <w:noProof/>
         </w:rPr>
-        <w:lastRenderedPageBreak/>
         <w:drawing>
           <wp:inline distT="0" distB="0" distL="0" distR="0" wp14:anchorId="386D8A18" wp14:editId="0BEECA9C">
             <wp:extent cx="5724524" cy="2886075"/>
@@ -6965,7 +6982,6 @@
         <w:rPr>
           <w:noProof/>
         </w:rPr>
-        <w:lastRenderedPageBreak/>
         <w:drawing>
           <wp:inline distT="0" distB="0" distL="0" distR="0" wp14:anchorId="614194A2" wp14:editId="3F2B31EB">
             <wp:extent cx="4371975" cy="2847975"/>
@@ -7011,7 +7027,7 @@
     </w:p>
     <w:p>
       <w:pPr>
-        <w:pStyle w:val="Overskrift3"/>
+        <w:pStyle w:val="Heading3"/>
         <w:rPr>
           <w:rFonts w:ascii="Calibri Light" w:eastAsia="MS Gothic" w:hAnsi="Calibri Light" w:cs="Times New Roman"/>
           <w:color w:val="1F3763"/>
@@ -7124,7 +7140,6 @@
         <w:rPr>
           <w:noProof/>
         </w:rPr>
-        <w:lastRenderedPageBreak/>
         <w:drawing>
           <wp:inline distT="0" distB="0" distL="0" distR="0" wp14:anchorId="5CF44AB5" wp14:editId="7FCC24FE">
             <wp:extent cx="4333875" cy="2819400"/>
@@ -7170,7 +7185,7 @@
     </w:p>
     <w:p>
       <w:pPr>
-        <w:pStyle w:val="Overskrift3"/>
+        <w:pStyle w:val="Heading3"/>
         <w:rPr>
           <w:rFonts w:ascii="Calibri Light" w:eastAsia="MS Gothic" w:hAnsi="Calibri Light" w:cs="Times New Roman"/>
           <w:color w:val="1F3763"/>
@@ -7283,7 +7298,6 @@
         <w:rPr>
           <w:noProof/>
         </w:rPr>
-        <w:lastRenderedPageBreak/>
         <w:drawing>
           <wp:inline distT="0" distB="0" distL="0" distR="0" wp14:anchorId="3459B7A0" wp14:editId="5561D3EB">
             <wp:extent cx="5724524" cy="1790700"/>
@@ -7426,7 +7440,7 @@
     <w:p/>
     <w:p>
       <w:pPr>
-        <w:pStyle w:val="Overskrift3"/>
+        <w:pStyle w:val="Heading3"/>
         <w:rPr>
           <w:rFonts w:ascii="Calibri Light" w:eastAsia="MS Gothic" w:hAnsi="Calibri Light" w:cs="Times New Roman"/>
           <w:color w:val="1F3763"/>
@@ -7701,11 +7715,10 @@
           <w:docPartUnique/>
         </w:docPartObj>
       </w:sdtPr>
-      <w:sdtEndPr/>
       <w:sdtContent>
         <w:p>
           <w:pPr>
-            <w:pStyle w:val="Overskrift1"/>
+            <w:pStyle w:val="Heading1"/>
           </w:pPr>
           <w:r>
             <w:t>Bibliografi</w:t>
@@ -7717,11 +7730,10 @@
             <w:id w:val="111145805"/>
             <w:bibliography/>
           </w:sdtPr>
-          <w:sdtEndPr/>
           <w:sdtContent>
             <w:p>
               <w:pPr>
-                <w:pStyle w:val="Bibliografi"/>
+                <w:pStyle w:val="Bibliography"/>
                 <w:rPr>
                   <w:noProof/>
                   <w:sz w:val="24"/>
@@ -7741,16 +7753,11 @@
                 <w:fldChar w:fldCharType="separate"/>
               </w:r>
               <w:r>
-                <w:rPr>
-                  <w:noProof/>
-                </w:rPr>
                 <w:t xml:space="preserve">Mathworks_FSM_stateflow, u.d. </w:t>
               </w:r>
               <w:r>
                 <w:rPr>
                   <w:i/>
-                  <w:iCs/>
-                  <w:noProof/>
                 </w:rPr>
                 <w:t xml:space="preserve">FSM_stateflow. </w:t>
               </w:r>
@@ -7784,22 +7791,17 @@
             </w:p>
             <w:p>
               <w:pPr>
-                <w:pStyle w:val="Bibliografi"/>
+                <w:pStyle w:val="Bibliography"/>
                 <w:rPr>
                   <w:noProof/>
                 </w:rPr>
               </w:pPr>
               <w:r>
-                <w:rPr>
-                  <w:noProof/>
-                </w:rPr>
                 <w:t xml:space="preserve">MathWorks, u.d. </w:t>
               </w:r>
               <w:r>
                 <w:rPr>
                   <w:i/>
-                  <w:iCs/>
-                  <w:noProof/>
                 </w:rPr>
                 <w:t xml:space="preserve">Connection Port. </w:t>
               </w:r>
@@ -7833,7 +7835,7 @@
             </w:p>
             <w:p>
               <w:pPr>
-                <w:pStyle w:val="Bibliografi"/>
+                <w:pStyle w:val="Bibliography"/>
                 <w:rPr>
                   <w:noProof/>
                 </w:rPr>
@@ -7882,7 +7884,7 @@
             </w:p>
             <w:p>
               <w:pPr>
-                <w:pStyle w:val="Bibliografi"/>
+                <w:pStyle w:val="Bibliography"/>
                 <w:rPr>
                   <w:noProof/>
                 </w:rPr>
@@ -7931,7 +7933,7 @@
             </w:p>
             <w:p>
               <w:pPr>
-                <w:pStyle w:val="Bibliografi"/>
+                <w:pStyle w:val="Bibliography"/>
                 <w:rPr>
                   <w:noProof/>
                 </w:rPr>
@@ -7980,22 +7982,17 @@
             </w:p>
             <w:p>
               <w:pPr>
-                <w:pStyle w:val="Bibliografi"/>
+                <w:pStyle w:val="Bibliography"/>
                 <w:rPr>
                   <w:noProof/>
                 </w:rPr>
               </w:pPr>
               <w:r>
-                <w:rPr>
-                  <w:noProof/>
-                </w:rPr>
                 <w:t xml:space="preserve">Mathworks, u.d. </w:t>
               </w:r>
               <w:r>
                 <w:rPr>
                   <w:i/>
-                  <w:iCs/>
-                  <w:noProof/>
                 </w:rPr>
                 <w:t xml:space="preserve">Matlab_Behavioral Battery Model. </w:t>
               </w:r>
@@ -8029,22 +8026,17 @@
             </w:p>
             <w:p>
               <w:pPr>
-                <w:pStyle w:val="Bibliografi"/>
+                <w:pStyle w:val="Bibliography"/>
                 <w:rPr>
                   <w:noProof/>
                 </w:rPr>
               </w:pPr>
               <w:r>
-                <w:rPr>
-                  <w:noProof/>
-                </w:rPr>
                 <w:t xml:space="preserve">MathWorks, u.d. </w:t>
               </w:r>
               <w:r>
                 <w:rPr>
                   <w:i/>
-                  <w:iCs/>
-                  <w:noProof/>
                 </w:rPr>
                 <w:t xml:space="preserve">Matlab_CURRENT SENSOR. </w:t>
               </w:r>
@@ -8078,22 +8070,17 @@
             </w:p>
             <w:p>
               <w:pPr>
-                <w:pStyle w:val="Bibliografi"/>
+                <w:pStyle w:val="Bibliography"/>
                 <w:rPr>
                   <w:noProof/>
                 </w:rPr>
               </w:pPr>
               <w:r>
-                <w:rPr>
-                  <w:noProof/>
-                </w:rPr>
                 <w:t xml:space="preserve">MathWorks, u.d. </w:t>
               </w:r>
               <w:r>
                 <w:rPr>
                   <w:i/>
-                  <w:iCs/>
-                  <w:noProof/>
                 </w:rPr>
                 <w:t xml:space="preserve">Matlab_GAIN. </w:t>
               </w:r>
@@ -8127,22 +8114,17 @@
             </w:p>
             <w:p>
               <w:pPr>
-                <w:pStyle w:val="Bibliografi"/>
+                <w:pStyle w:val="Bibliography"/>
                 <w:rPr>
                   <w:noProof/>
                 </w:rPr>
               </w:pPr>
               <w:r>
-                <w:rPr>
-                  <w:noProof/>
-                </w:rPr>
                 <w:t xml:space="preserve">Mathworks, u.d. </w:t>
               </w:r>
               <w:r>
                 <w:rPr>
                   <w:i/>
-                  <w:iCs/>
-                  <w:noProof/>
                 </w:rPr>
                 <w:t xml:space="preserve">Matlab_Generic Battery Model. </w:t>
               </w:r>
@@ -8162,22 +8144,17 @@
             </w:p>
             <w:p>
               <w:pPr>
-                <w:pStyle w:val="Bibliografi"/>
+                <w:pStyle w:val="Bibliography"/>
                 <w:rPr>
                   <w:noProof/>
                 </w:rPr>
               </w:pPr>
               <w:r>
-                <w:rPr>
-                  <w:noProof/>
-                </w:rPr>
                 <w:t xml:space="preserve">Mathworks, u.d. </w:t>
               </w:r>
               <w:r>
                 <w:rPr>
                   <w:i/>
-                  <w:iCs/>
-                  <w:noProof/>
                 </w:rPr>
                 <w:t xml:space="preserve">matlab_Integrator. </w:t>
               </w:r>
@@ -8211,22 +8188,17 @@
             </w:p>
             <w:p>
               <w:pPr>
-                <w:pStyle w:val="Bibliografi"/>
+                <w:pStyle w:val="Bibliography"/>
                 <w:rPr>
                   <w:noProof/>
                 </w:rPr>
               </w:pPr>
               <w:r>
-                <w:rPr>
-                  <w:noProof/>
-                </w:rPr>
                 <w:t xml:space="preserve">MathWorks, u.d. </w:t>
               </w:r>
               <w:r>
                 <w:rPr>
                   <w:i/>
-                  <w:iCs/>
-                  <w:noProof/>
                 </w:rPr>
                 <w:t xml:space="preserve">Matlab_LOGICAL OPERATORS. </w:t>
               </w:r>
@@ -8260,22 +8232,17 @@
             </w:p>
             <w:p>
               <w:pPr>
-                <w:pStyle w:val="Bibliografi"/>
+                <w:pStyle w:val="Bibliography"/>
                 <w:rPr>
                   <w:noProof/>
                 </w:rPr>
               </w:pPr>
               <w:r>
-                <w:rPr>
-                  <w:noProof/>
-                </w:rPr>
                 <w:t xml:space="preserve">Mathworks, u.d. </w:t>
               </w:r>
               <w:r>
                 <w:rPr>
                   <w:i/>
-                  <w:iCs/>
-                  <w:noProof/>
                 </w:rPr>
                 <w:t xml:space="preserve">Matlab_Product. </w:t>
               </w:r>
@@ -8309,22 +8276,17 @@
             </w:p>
             <w:p>
               <w:pPr>
-                <w:pStyle w:val="Bibliografi"/>
+                <w:pStyle w:val="Bibliography"/>
                 <w:rPr>
                   <w:noProof/>
                 </w:rPr>
               </w:pPr>
               <w:r>
-                <w:rPr>
-                  <w:noProof/>
-                </w:rPr>
                 <w:t xml:space="preserve">Mathworks, u.d. </w:t>
               </w:r>
               <w:r>
                 <w:rPr>
                   <w:i/>
-                  <w:iCs/>
-                  <w:noProof/>
                 </w:rPr>
                 <w:t xml:space="preserve">Matlab_PS-Switch. </w:t>
               </w:r>
@@ -8358,22 +8320,17 @@
             </w:p>
             <w:p>
               <w:pPr>
-                <w:pStyle w:val="Bibliografi"/>
+                <w:pStyle w:val="Bibliography"/>
                 <w:rPr>
                   <w:noProof/>
                 </w:rPr>
               </w:pPr>
               <w:r>
-                <w:rPr>
-                  <w:noProof/>
-                </w:rPr>
                 <w:t xml:space="preserve">Mathworks, u.d. </w:t>
               </w:r>
               <w:r>
                 <w:rPr>
                   <w:i/>
-                  <w:iCs/>
-                  <w:noProof/>
                 </w:rPr>
                 <w:t xml:space="preserve">Matlab_Select-switch. </w:t>
               </w:r>
@@ -8407,22 +8364,17 @@
             </w:p>
             <w:p>
               <w:pPr>
-                <w:pStyle w:val="Bibliografi"/>
+                <w:pStyle w:val="Bibliography"/>
                 <w:rPr>
                   <w:noProof/>
                 </w:rPr>
               </w:pPr>
               <w:r>
-                <w:rPr>
-                  <w:noProof/>
-                </w:rPr>
                 <w:t xml:space="preserve">MathWorks, u.d. </w:t>
               </w:r>
               <w:r>
                 <w:rPr>
                   <w:i/>
-                  <w:iCs/>
-                  <w:noProof/>
                 </w:rPr>
                 <w:t xml:space="preserve">Matlab_VOLTAGE SENSOR. </w:t>
               </w:r>
@@ -8456,22 +8408,17 @@
             </w:p>
             <w:p>
               <w:pPr>
-                <w:pStyle w:val="Bibliografi"/>
+                <w:pStyle w:val="Bibliography"/>
                 <w:rPr>
                   <w:noProof/>
                 </w:rPr>
               </w:pPr>
               <w:r>
-                <w:rPr>
-                  <w:noProof/>
-                </w:rPr>
                 <w:t xml:space="preserve">Mathworks, u.d. </w:t>
               </w:r>
               <w:r>
                 <w:rPr>
                   <w:i/>
-                  <w:iCs/>
-                  <w:noProof/>
                 </w:rPr>
                 <w:t xml:space="preserve">Matlab-Breaker. </w:t>
               </w:r>
@@ -8505,7 +8452,7 @@
             </w:p>
             <w:p>
               <w:pPr>
-                <w:pStyle w:val="Bibliografi"/>
+                <w:pStyle w:val="Bibliography"/>
                 <w:rPr>
                   <w:noProof/>
                 </w:rPr>
@@ -8567,7 +8514,7 @@
     </w:sdt>
     <w:p>
       <w:pPr>
-        <w:pStyle w:val="Overskrift1"/>
+        <w:pStyle w:val="Heading1"/>
         <w:rPr>
           <w:rStyle w:val="normaltextrun"/>
           <w:rFonts w:ascii="Calibri Light" w:hAnsi="Calibri Light" w:cs="Calibri Light"/>
@@ -8598,7 +8545,7 @@
     </w:p>
     <w:p>
       <w:pPr>
-        <w:pStyle w:val="Listeoverfigurer"/>
+        <w:pStyle w:val="TableofFigures"/>
         <w:tabs>
           <w:tab w:val="right" w:leader="dot" w:pos="9016"/>
         </w:tabs>
@@ -8677,7 +8624,7 @@
     </w:p>
     <w:p>
       <w:pPr>
-        <w:pStyle w:val="Listeoverfigurer"/>
+        <w:pStyle w:val="TableofFigures"/>
         <w:tabs>
           <w:tab w:val="right" w:leader="dot" w:pos="9016"/>
         </w:tabs>
@@ -8747,7 +8694,7 @@
     </w:p>
     <w:p>
       <w:pPr>
-        <w:pStyle w:val="Listeoverfigurer"/>
+        <w:pStyle w:val="TableofFigures"/>
         <w:tabs>
           <w:tab w:val="right" w:leader="dot" w:pos="9016"/>
         </w:tabs>
@@ -8817,7 +8764,7 @@
     </w:p>
     <w:p>
       <w:pPr>
-        <w:pStyle w:val="Listeoverfigurer"/>
+        <w:pStyle w:val="TableofFigures"/>
         <w:tabs>
           <w:tab w:val="right" w:leader="dot" w:pos="9016"/>
         </w:tabs>
@@ -8966,11 +8913,11 @@
   <w:footnote w:id="2">
     <w:p>
       <w:pPr>
-        <w:pStyle w:val="Fodnotetekst"/>
+        <w:pStyle w:val="FootnoteText"/>
       </w:pPr>
       <w:r>
         <w:rPr>
-          <w:rStyle w:val="Fodnotehenvisning"/>
+          <w:rStyle w:val="FootnoteReference"/>
         </w:rPr>
         <w:footnoteRef/>
       </w:r>
@@ -8982,7 +8929,6 @@
           <w:id w:val="166678449"/>
           <w:citation/>
         </w:sdtPr>
-        <w:sdtEndPr/>
         <w:sdtContent>
           <w:r>
             <w:fldChar w:fldCharType="begin"/>
@@ -8994,9 +8940,6 @@
             <w:fldChar w:fldCharType="separate"/>
           </w:r>
           <w:r>
-            <w:rPr>
-              <w:noProof/>
-            </w:rPr>
             <w:t>(Mathworks_FSM_stateflow, u.d.)</w:t>
           </w:r>
           <w:r>
@@ -9009,14 +8952,14 @@
   <w:footnote w:id="3">
     <w:p>
       <w:pPr>
-        <w:pStyle w:val="Fodnotetekst"/>
+        <w:pStyle w:val="FootnoteText"/>
         <w:rPr>
           <w:lang w:val="en-GB"/>
         </w:rPr>
       </w:pPr>
       <w:r>
         <w:rPr>
-          <w:rStyle w:val="Fodnotehenvisning"/>
+          <w:rStyle w:val="FootnoteReference"/>
         </w:rPr>
         <w:footnoteRef/>
       </w:r>
@@ -9034,7 +8977,6 @@
           <w:id w:val="1148702782"/>
           <w:citation/>
         </w:sdtPr>
-        <w:sdtEndPr/>
         <w:sdtContent>
           <w:r>
             <w:rPr>
@@ -9052,9 +8994,6 @@
             <w:fldChar w:fldCharType="separate"/>
           </w:r>
           <w:r>
-            <w:rPr>
-              <w:noProof/>
-            </w:rPr>
             <w:t>(MathWorks, u.d.)</w:t>
           </w:r>
           <w:r>
@@ -9070,14 +9009,14 @@
   <w:footnote w:id="4">
     <w:p>
       <w:pPr>
-        <w:pStyle w:val="Fodnotetekst"/>
+        <w:pStyle w:val="FootnoteText"/>
         <w:rPr>
           <w:lang w:val="en-GB"/>
         </w:rPr>
       </w:pPr>
       <w:r>
         <w:rPr>
-          <w:rStyle w:val="Fodnotehenvisning"/>
+          <w:rStyle w:val="FootnoteReference"/>
         </w:rPr>
         <w:footnoteRef/>
       </w:r>
@@ -9095,7 +9034,6 @@
           <w:id w:val="-66644360"/>
           <w:citation/>
         </w:sdtPr>
-        <w:sdtEndPr/>
         <w:sdtContent>
           <w:r>
             <w:rPr>
@@ -9135,14 +9073,14 @@
   <w:footnote w:id="5">
     <w:p>
       <w:pPr>
-        <w:pStyle w:val="Fodnotetekst"/>
+        <w:pStyle w:val="FootnoteText"/>
         <w:rPr>
           <w:lang w:val="en-GB"/>
         </w:rPr>
       </w:pPr>
       <w:r>
         <w:rPr>
-          <w:rStyle w:val="Fodnotehenvisning"/>
+          <w:rStyle w:val="FootnoteReference"/>
         </w:rPr>
         <w:footnoteRef/>
       </w:r>
@@ -9160,7 +9098,6 @@
           <w:id w:val="-1172557221"/>
           <w:citation/>
         </w:sdtPr>
-        <w:sdtEndPr/>
         <w:sdtContent>
           <w:r>
             <w:rPr>
@@ -9200,14 +9137,14 @@
   <w:footnote w:id="6">
     <w:p>
       <w:pPr>
-        <w:pStyle w:val="Fodnotetekst"/>
+        <w:pStyle w:val="FootnoteText"/>
         <w:rPr>
           <w:lang w:val="en-GB"/>
         </w:rPr>
       </w:pPr>
       <w:r>
         <w:rPr>
-          <w:rStyle w:val="Fodnotehenvisning"/>
+          <w:rStyle w:val="FootnoteReference"/>
         </w:rPr>
         <w:footnoteRef/>
       </w:r>
@@ -9222,7 +9159,6 @@
           <w:id w:val="705293414"/>
           <w:citation/>
         </w:sdtPr>
-        <w:sdtEndPr/>
         <w:sdtContent>
           <w:r>
             <w:fldChar w:fldCharType="begin"/>
@@ -9253,14 +9189,14 @@
   <w:footnote w:id="7">
     <w:p>
       <w:pPr>
-        <w:pStyle w:val="Fodnotetekst"/>
+        <w:pStyle w:val="FootnoteText"/>
         <w:rPr>
           <w:lang w:val="en-GB"/>
         </w:rPr>
       </w:pPr>
       <w:r>
         <w:rPr>
-          <w:rStyle w:val="Fodnotehenvisning"/>
+          <w:rStyle w:val="FootnoteReference"/>
         </w:rPr>
         <w:footnoteRef/>
       </w:r>
@@ -9275,7 +9211,6 @@
           <w:id w:val="1351229173"/>
           <w:citation/>
         </w:sdtPr>
-        <w:sdtEndPr/>
         <w:sdtContent>
           <w:r>
             <w:fldChar w:fldCharType="begin"/>
@@ -9306,11 +9241,11 @@
   <w:footnote w:id="8">
     <w:p>
       <w:pPr>
-        <w:pStyle w:val="Fodnotetekst"/>
+        <w:pStyle w:val="FootnoteText"/>
       </w:pPr>
       <w:r>
         <w:rPr>
-          <w:rStyle w:val="Fodnotehenvisning"/>
+          <w:rStyle w:val="FootnoteReference"/>
         </w:rPr>
         <w:footnoteRef/>
       </w:r>
@@ -9322,7 +9257,6 @@
           <w:id w:val="1761250550"/>
           <w:citation/>
         </w:sdtPr>
-        <w:sdtEndPr/>
         <w:sdtContent>
           <w:r>
             <w:fldChar w:fldCharType="begin"/>
@@ -9334,9 +9268,6 @@
             <w:fldChar w:fldCharType="separate"/>
           </w:r>
           <w:r>
-            <w:rPr>
-              <w:noProof/>
-            </w:rPr>
             <w:t>(Mathworks, u.d.)</w:t>
           </w:r>
           <w:r>
@@ -9349,14 +9280,14 @@
   <w:footnote w:id="9">
     <w:p>
       <w:pPr>
-        <w:pStyle w:val="Fodnotetekst"/>
+        <w:pStyle w:val="FootnoteText"/>
         <w:rPr>
           <w:lang w:val="en-GB"/>
         </w:rPr>
       </w:pPr>
       <w:r>
         <w:rPr>
-          <w:rStyle w:val="Fodnotehenvisning"/>
+          <w:rStyle w:val="FootnoteReference"/>
         </w:rPr>
         <w:footnoteRef/>
       </w:r>
@@ -9371,7 +9302,6 @@
           <w:id w:val="1047643217"/>
           <w:citation/>
         </w:sdtPr>
-        <w:sdtEndPr/>
         <w:sdtContent>
           <w:r>
             <w:fldChar w:fldCharType="begin"/>
@@ -9402,14 +9332,14 @@
   <w:footnote w:id="10">
     <w:p>
       <w:pPr>
-        <w:pStyle w:val="Fodnotetekst"/>
+        <w:pStyle w:val="FootnoteText"/>
         <w:rPr>
           <w:lang w:val="en-GB"/>
         </w:rPr>
       </w:pPr>
       <w:r>
         <w:rPr>
-          <w:rStyle w:val="Fodnotehenvisning"/>
+          <w:rStyle w:val="FootnoteReference"/>
         </w:rPr>
         <w:footnoteRef/>
       </w:r>
@@ -9424,7 +9354,6 @@
           <w:id w:val="-349489170"/>
           <w:citation/>
         </w:sdtPr>
-        <w:sdtEndPr/>
         <w:sdtContent>
           <w:r>
             <w:fldChar w:fldCharType="begin"/>
@@ -9455,14 +9384,14 @@
   <w:footnote w:id="11">
     <w:p>
       <w:pPr>
-        <w:pStyle w:val="Fodnotetekst"/>
+        <w:pStyle w:val="FootnoteText"/>
         <w:rPr>
           <w:lang w:val="en-GB"/>
         </w:rPr>
       </w:pPr>
       <w:r>
         <w:rPr>
-          <w:rStyle w:val="Fodnotehenvisning"/>
+          <w:rStyle w:val="FootnoteReference"/>
         </w:rPr>
         <w:footnoteRef/>
       </w:r>
@@ -9477,7 +9406,6 @@
           <w:id w:val="732663750"/>
           <w:citation/>
         </w:sdtPr>
-        <w:sdtEndPr/>
         <w:sdtContent>
           <w:r>
             <w:fldChar w:fldCharType="begin"/>
@@ -9489,9 +9417,6 @@
             <w:fldChar w:fldCharType="separate"/>
           </w:r>
           <w:r>
-            <w:rPr>
-              <w:noProof/>
-            </w:rPr>
             <w:t>(MathWorks, u.d.)</w:t>
           </w:r>
           <w:r>
@@ -9504,14 +9429,14 @@
   <w:footnote w:id="12">
     <w:p>
       <w:pPr>
-        <w:pStyle w:val="Fodnotetekst"/>
+        <w:pStyle w:val="FootnoteText"/>
         <w:rPr>
           <w:lang w:val="en-GB"/>
         </w:rPr>
       </w:pPr>
       <w:r>
         <w:rPr>
-          <w:rStyle w:val="Fodnotehenvisning"/>
+          <w:rStyle w:val="FootnoteReference"/>
         </w:rPr>
         <w:footnoteRef/>
       </w:r>
@@ -9529,7 +9454,6 @@
           <w:id w:val="-395283751"/>
           <w:citation/>
         </w:sdtPr>
-        <w:sdtEndPr/>
         <w:sdtContent>
           <w:r>
             <w:rPr>
@@ -9569,14 +9493,14 @@
   <w:footnote w:id="13">
     <w:p>
       <w:pPr>
-        <w:pStyle w:val="Fodnotetekst"/>
+        <w:pStyle w:val="FootnoteText"/>
         <w:rPr>
           <w:lang w:val="en-GB"/>
         </w:rPr>
       </w:pPr>
       <w:r>
         <w:rPr>
-          <w:rStyle w:val="Fodnotehenvisning"/>
+          <w:rStyle w:val="FootnoteReference"/>
         </w:rPr>
         <w:footnoteRef/>
       </w:r>
@@ -9594,7 +9518,6 @@
           <w:id w:val="-824504597"/>
           <w:citation/>
         </w:sdtPr>
-        <w:sdtEndPr/>
         <w:sdtContent>
           <w:r>
             <w:rPr>
@@ -9634,14 +9557,14 @@
   <w:footnote w:id="14">
     <w:p>
       <w:pPr>
-        <w:pStyle w:val="Fodnotetekst"/>
+        <w:pStyle w:val="FootnoteText"/>
         <w:rPr>
           <w:lang w:val="en-GB"/>
         </w:rPr>
       </w:pPr>
       <w:r>
         <w:rPr>
-          <w:rStyle w:val="Fodnotehenvisning"/>
+          <w:rStyle w:val="FootnoteReference"/>
         </w:rPr>
         <w:footnoteRef/>
       </w:r>
@@ -9656,7 +9579,6 @@
           <w:id w:val="-1101796048"/>
           <w:citation/>
         </w:sdtPr>
-        <w:sdtEndPr/>
         <w:sdtContent>
           <w:r>
             <w:fldChar w:fldCharType="begin"/>
@@ -9687,14 +9609,14 @@
   <w:footnote w:id="15">
     <w:p>
       <w:pPr>
-        <w:pStyle w:val="Fodnotetekst"/>
+        <w:pStyle w:val="FootnoteText"/>
         <w:rPr>
           <w:lang w:val="en-GB"/>
         </w:rPr>
       </w:pPr>
       <w:r>
         <w:rPr>
-          <w:rStyle w:val="Fodnotehenvisning"/>
+          <w:rStyle w:val="FootnoteReference"/>
         </w:rPr>
         <w:footnoteRef/>
       </w:r>
@@ -9709,7 +9631,6 @@
           <w:id w:val="-1809928272"/>
           <w:citation/>
         </w:sdtPr>
-        <w:sdtEndPr/>
         <w:sdtContent>
           <w:r>
             <w:fldChar w:fldCharType="begin"/>
@@ -9740,14 +9661,14 @@
   <w:footnote w:id="16">
     <w:p>
       <w:pPr>
-        <w:pStyle w:val="Fodnotetekst"/>
+        <w:pStyle w:val="FootnoteText"/>
         <w:rPr>
           <w:lang w:val="en-GB"/>
         </w:rPr>
       </w:pPr>
       <w:r>
         <w:rPr>
-          <w:rStyle w:val="Fodnotehenvisning"/>
+          <w:rStyle w:val="FootnoteReference"/>
         </w:rPr>
         <w:footnoteRef/>
       </w:r>
@@ -9765,7 +9686,6 @@
           <w:id w:val="2100600657"/>
           <w:citation/>
         </w:sdtPr>
-        <w:sdtEndPr/>
         <w:sdtContent>
           <w:r>
             <w:rPr>
@@ -9805,14 +9725,14 @@
   <w:footnote w:id="17">
     <w:p>
       <w:pPr>
-        <w:pStyle w:val="Fodnotetekst"/>
+        <w:pStyle w:val="FootnoteText"/>
         <w:rPr>
           <w:lang w:val="en-GB"/>
         </w:rPr>
       </w:pPr>
       <w:r>
         <w:rPr>
-          <w:rStyle w:val="Fodnotehenvisning"/>
+          <w:rStyle w:val="FootnoteReference"/>
         </w:rPr>
         <w:footnoteRef/>
       </w:r>
@@ -9827,7 +9747,6 @@
           <w:id w:val="1898472065"/>
           <w:citation/>
         </w:sdtPr>
-        <w:sdtEndPr/>
         <w:sdtContent>
           <w:r>
             <w:fldChar w:fldCharType="begin"/>
@@ -10378,11 +10297,11 @@
     <w:name w:val="Normal"/>
     <w:qFormat/>
   </w:style>
-  <w:style w:type="paragraph" w:styleId="Overskrift1">
+  <w:style w:type="paragraph" w:styleId="Heading1">
     <w:name w:val="heading 1"/>
     <w:basedOn w:val="Normal"/>
     <w:next w:val="Normal"/>
-    <w:link w:val="Overskrift1Tegn"/>
+    <w:link w:val="Heading1Char"/>
     <w:uiPriority w:val="9"/>
     <w:qFormat/>
     <w:rsid w:val="00C90C5B"/>
@@ -10399,11 +10318,11 @@
       <w:szCs w:val="32"/>
     </w:rPr>
   </w:style>
-  <w:style w:type="paragraph" w:styleId="Overskrift2">
+  <w:style w:type="paragraph" w:styleId="Heading2">
     <w:name w:val="heading 2"/>
     <w:basedOn w:val="Normal"/>
     <w:next w:val="Normal"/>
-    <w:link w:val="Overskrift2Tegn"/>
+    <w:link w:val="Heading2Char"/>
     <w:uiPriority w:val="9"/>
     <w:unhideWhenUsed/>
     <w:qFormat/>
@@ -10421,11 +10340,11 @@
       <w:szCs w:val="26"/>
     </w:rPr>
   </w:style>
-  <w:style w:type="paragraph" w:styleId="Overskrift3">
+  <w:style w:type="paragraph" w:styleId="Heading3">
     <w:name w:val="heading 3"/>
     <w:basedOn w:val="Normal"/>
     <w:next w:val="Normal"/>
-    <w:link w:val="Overskrift3Tegn"/>
+    <w:link w:val="Heading3Char"/>
     <w:uiPriority w:val="9"/>
     <w:unhideWhenUsed/>
     <w:qFormat/>
@@ -10443,13 +10362,13 @@
       <w:szCs w:val="24"/>
     </w:rPr>
   </w:style>
-  <w:style w:type="character" w:default="1" w:styleId="Standardskrifttypeiafsnit">
+  <w:style w:type="character" w:default="1" w:styleId="DefaultParagraphFont">
     <w:name w:val="Default Paragraph Font"/>
     <w:uiPriority w:val="1"/>
     <w:semiHidden/>
     <w:unhideWhenUsed/>
   </w:style>
-  <w:style w:type="table" w:default="1" w:styleId="Tabel-Normal">
+  <w:style w:type="table" w:default="1" w:styleId="TableNormal">
     <w:name w:val="Normal Table"/>
     <w:uiPriority w:val="99"/>
     <w:semiHidden/>
@@ -10464,15 +10383,15 @@
       </w:tblCellMar>
     </w:tblPr>
   </w:style>
-  <w:style w:type="numbering" w:default="1" w:styleId="Ingenoversigt">
+  <w:style w:type="numbering" w:default="1" w:styleId="NoList">
     <w:name w:val="No List"/>
     <w:uiPriority w:val="99"/>
     <w:semiHidden/>
     <w:unhideWhenUsed/>
   </w:style>
-  <w:style w:type="paragraph" w:styleId="Ingenafstand">
+  <w:style w:type="paragraph" w:styleId="NoSpacing">
     <w:name w:val="No Spacing"/>
-    <w:link w:val="IngenafstandTegn"/>
+    <w:link w:val="NoSpacingChar"/>
     <w:uiPriority w:val="1"/>
     <w:qFormat/>
     <w:rsid w:val="00C253C7"/>
@@ -10484,10 +10403,10 @@
       <w:lang w:eastAsia="ja-JP"/>
     </w:rPr>
   </w:style>
-  <w:style w:type="character" w:customStyle="1" w:styleId="IngenafstandTegn">
-    <w:name w:val="Ingen afstand Tegn"/>
-    <w:basedOn w:val="Standardskrifttypeiafsnit"/>
-    <w:link w:val="Ingenafstand"/>
+  <w:style w:type="character" w:customStyle="1" w:styleId="NoSpacingChar">
+    <w:name w:val="No Spacing Char"/>
+    <w:basedOn w:val="DefaultParagraphFont"/>
+    <w:link w:val="NoSpacing"/>
     <w:uiPriority w:val="1"/>
     <w:rsid w:val="00C253C7"/>
     <w:rPr>
@@ -10495,10 +10414,10 @@
       <w:lang w:eastAsia="ja-JP"/>
     </w:rPr>
   </w:style>
-  <w:style w:type="character" w:customStyle="1" w:styleId="Overskrift1Tegn">
-    <w:name w:val="Overskrift 1 Tegn"/>
-    <w:basedOn w:val="Standardskrifttypeiafsnit"/>
-    <w:link w:val="Overskrift1"/>
+  <w:style w:type="character" w:customStyle="1" w:styleId="Heading1Char">
+    <w:name w:val="Heading 1 Char"/>
+    <w:basedOn w:val="DefaultParagraphFont"/>
+    <w:link w:val="Heading1"/>
     <w:uiPriority w:val="9"/>
     <w:rsid w:val="00C90C5B"/>
     <w:rPr>
@@ -10508,9 +10427,9 @@
       <w:szCs w:val="32"/>
     </w:rPr>
   </w:style>
-  <w:style w:type="paragraph" w:styleId="Overskrift">
+  <w:style w:type="paragraph" w:styleId="TOCHeading">
     <w:name w:val="TOC Heading"/>
-    <w:basedOn w:val="Overskrift1"/>
+    <w:basedOn w:val="Heading1"/>
     <w:next w:val="Normal"/>
     <w:uiPriority w:val="39"/>
     <w:unhideWhenUsed/>
@@ -10523,7 +10442,7 @@
       <w:lang w:eastAsia="ja-JP"/>
     </w:rPr>
   </w:style>
-  <w:style w:type="paragraph" w:styleId="Indholdsfortegnelse2">
+  <w:style w:type="paragraph" w:styleId="TOC2">
     <w:name w:val="toc 2"/>
     <w:basedOn w:val="Normal"/>
     <w:next w:val="Normal"/>
@@ -10540,7 +10459,7 @@
       <w:lang w:eastAsia="ja-JP"/>
     </w:rPr>
   </w:style>
-  <w:style w:type="paragraph" w:styleId="Indholdsfortegnelse1">
+  <w:style w:type="paragraph" w:styleId="TOC1">
     <w:name w:val="toc 1"/>
     <w:basedOn w:val="Normal"/>
     <w:next w:val="Normal"/>
@@ -10556,7 +10475,7 @@
       <w:lang w:eastAsia="ja-JP"/>
     </w:rPr>
   </w:style>
-  <w:style w:type="paragraph" w:styleId="Indholdsfortegnelse3">
+  <w:style w:type="paragraph" w:styleId="TOC3">
     <w:name w:val="toc 3"/>
     <w:basedOn w:val="Normal"/>
     <w:next w:val="Normal"/>
@@ -10573,10 +10492,10 @@
       <w:lang w:eastAsia="ja-JP"/>
     </w:rPr>
   </w:style>
-  <w:style w:type="character" w:customStyle="1" w:styleId="Overskrift2Tegn">
-    <w:name w:val="Overskrift 2 Tegn"/>
-    <w:basedOn w:val="Standardskrifttypeiafsnit"/>
-    <w:link w:val="Overskrift2"/>
+  <w:style w:type="character" w:customStyle="1" w:styleId="Heading2Char">
+    <w:name w:val="Heading 2 Char"/>
+    <w:basedOn w:val="DefaultParagraphFont"/>
+    <w:link w:val="Heading2"/>
     <w:uiPriority w:val="9"/>
     <w:rsid w:val="00B7052A"/>
     <w:rPr>
@@ -10588,7 +10507,7 @@
   </w:style>
   <w:style w:type="character" w:styleId="Hyperlink">
     <w:name w:val="Hyperlink"/>
-    <w:basedOn w:val="Standardskrifttypeiafsnit"/>
+    <w:basedOn w:val="DefaultParagraphFont"/>
     <w:uiPriority w:val="99"/>
     <w:unhideWhenUsed/>
     <w:rsid w:val="009704DA"/>
@@ -10597,7 +10516,7 @@
       <w:u w:val="single"/>
     </w:rPr>
   </w:style>
-  <w:style w:type="paragraph" w:styleId="Billedtekst">
+  <w:style w:type="paragraph" w:styleId="Caption">
     <w:name w:val="caption"/>
     <w:basedOn w:val="Normal"/>
     <w:next w:val="Normal"/>
@@ -10616,10 +10535,10 @@
       <w:szCs w:val="18"/>
     </w:rPr>
   </w:style>
-  <w:style w:type="character" w:customStyle="1" w:styleId="Overskrift3Tegn">
-    <w:name w:val="Overskrift 3 Tegn"/>
-    <w:basedOn w:val="Standardskrifttypeiafsnit"/>
-    <w:link w:val="Overskrift3"/>
+  <w:style w:type="character" w:customStyle="1" w:styleId="Heading3Char">
+    <w:name w:val="Heading 3 Char"/>
+    <w:basedOn w:val="DefaultParagraphFont"/>
+    <w:link w:val="Heading3"/>
     <w:uiPriority w:val="9"/>
     <w:rsid w:val="00F6581E"/>
     <w:rPr>
@@ -10629,7 +10548,7 @@
       <w:szCs w:val="24"/>
     </w:rPr>
   </w:style>
-  <w:style w:type="paragraph" w:styleId="Listeafsnit">
+  <w:style w:type="paragraph" w:styleId="ListParagraph">
     <w:name w:val="List Paragraph"/>
     <w:basedOn w:val="Normal"/>
     <w:uiPriority w:val="34"/>
@@ -10640,10 +10559,10 @@
       <w:contextualSpacing/>
     </w:pPr>
   </w:style>
-  <w:style w:type="paragraph" w:styleId="Fodnotetekst">
+  <w:style w:type="paragraph" w:styleId="FootnoteText">
     <w:name w:val="footnote text"/>
     <w:basedOn w:val="Normal"/>
-    <w:link w:val="FodnotetekstTegn"/>
+    <w:link w:val="FootnoteTextChar"/>
     <w:uiPriority w:val="99"/>
     <w:semiHidden/>
     <w:unhideWhenUsed/>
@@ -10656,10 +10575,10 @@
       <w:szCs w:val="20"/>
     </w:rPr>
   </w:style>
-  <w:style w:type="character" w:customStyle="1" w:styleId="FodnotetekstTegn">
-    <w:name w:val="Fodnotetekst Tegn"/>
-    <w:basedOn w:val="Standardskrifttypeiafsnit"/>
-    <w:link w:val="Fodnotetekst"/>
+  <w:style w:type="character" w:customStyle="1" w:styleId="FootnoteTextChar">
+    <w:name w:val="Footnote Text Char"/>
+    <w:basedOn w:val="DefaultParagraphFont"/>
+    <w:link w:val="FootnoteText"/>
     <w:uiPriority w:val="99"/>
     <w:semiHidden/>
     <w:rsid w:val="00164E95"/>
@@ -10668,9 +10587,9 @@
       <w:szCs w:val="20"/>
     </w:rPr>
   </w:style>
-  <w:style w:type="character" w:styleId="Fodnotehenvisning">
+  <w:style w:type="character" w:styleId="FootnoteReference">
     <w:name w:val="footnote reference"/>
-    <w:basedOn w:val="Standardskrifttypeiafsnit"/>
+    <w:basedOn w:val="DefaultParagraphFont"/>
     <w:uiPriority w:val="99"/>
     <w:semiHidden/>
     <w:unhideWhenUsed/>
@@ -10679,7 +10598,7 @@
       <w:vertAlign w:val="superscript"/>
     </w:rPr>
   </w:style>
-  <w:style w:type="paragraph" w:styleId="Bibliografi">
+  <w:style w:type="paragraph" w:styleId="Bibliography">
     <w:name w:val="Bibliography"/>
     <w:basedOn w:val="Normal"/>
     <w:next w:val="Normal"/>
@@ -10687,10 +10606,10 @@
     <w:unhideWhenUsed/>
     <w:rsid w:val="00A723A1"/>
   </w:style>
-  <w:style w:type="paragraph" w:styleId="Sidehoved">
+  <w:style w:type="paragraph" w:styleId="Header">
     <w:name w:val="header"/>
     <w:basedOn w:val="Normal"/>
-    <w:link w:val="SidehovedTegn"/>
+    <w:link w:val="HeaderChar"/>
     <w:uiPriority w:val="99"/>
     <w:semiHidden/>
     <w:unhideWhenUsed/>
@@ -10703,18 +10622,18 @@
       <w:spacing w:after="0" w:line="240" w:lineRule="auto"/>
     </w:pPr>
   </w:style>
-  <w:style w:type="character" w:customStyle="1" w:styleId="SidehovedTegn">
-    <w:name w:val="Sidehoved Tegn"/>
-    <w:basedOn w:val="Standardskrifttypeiafsnit"/>
-    <w:link w:val="Sidehoved"/>
+  <w:style w:type="character" w:customStyle="1" w:styleId="HeaderChar">
+    <w:name w:val="Header Char"/>
+    <w:basedOn w:val="DefaultParagraphFont"/>
+    <w:link w:val="Header"/>
     <w:uiPriority w:val="99"/>
     <w:semiHidden/>
     <w:rsid w:val="00F54195"/>
   </w:style>
-  <w:style w:type="paragraph" w:styleId="Sidefod">
+  <w:style w:type="paragraph" w:styleId="Footer">
     <w:name w:val="footer"/>
     <w:basedOn w:val="Normal"/>
-    <w:link w:val="SidefodTegn"/>
+    <w:link w:val="FooterChar"/>
     <w:uiPriority w:val="99"/>
     <w:semiHidden/>
     <w:unhideWhenUsed/>
@@ -10727,15 +10646,15 @@
       <w:spacing w:after="0" w:line="240" w:lineRule="auto"/>
     </w:pPr>
   </w:style>
-  <w:style w:type="character" w:customStyle="1" w:styleId="SidefodTegn">
-    <w:name w:val="Sidefod Tegn"/>
-    <w:basedOn w:val="Standardskrifttypeiafsnit"/>
-    <w:link w:val="Sidefod"/>
+  <w:style w:type="character" w:customStyle="1" w:styleId="FooterChar">
+    <w:name w:val="Footer Char"/>
+    <w:basedOn w:val="DefaultParagraphFont"/>
+    <w:link w:val="Footer"/>
     <w:uiPriority w:val="99"/>
     <w:semiHidden/>
     <w:rsid w:val="00F54195"/>
   </w:style>
-  <w:style w:type="paragraph" w:styleId="Listeoverfigurer">
+  <w:style w:type="paragraph" w:styleId="TableofFigures">
     <w:name w:val="table of figures"/>
     <w:basedOn w:val="Normal"/>
     <w:next w:val="Normal"/>
@@ -10748,7 +10667,7 @@
   </w:style>
   <w:style w:type="character" w:customStyle="1" w:styleId="normaltextrun">
     <w:name w:val="normaltextrun"/>
-    <w:basedOn w:val="Standardskrifttypeiafsnit"/>
+    <w:basedOn w:val="DefaultParagraphFont"/>
     <w:rsid w:val="0046570B"/>
   </w:style>
 </w:styles>
@@ -10839,7 +10758,7 @@
     <w:charset w:val="00"/>
     <w:family w:val="roman"/>
     <w:pitch w:val="variable"/>
-    <w:sig w:usb0="E0002AFF" w:usb1="C0007843" w:usb2="00000009" w:usb3="00000000" w:csb0="000001FF" w:csb1="00000000"/>
+    <w:sig w:usb0="E0002EFF" w:usb1="C000785B" w:usb2="00000009" w:usb3="00000000" w:csb0="000001FF" w:csb1="00000000"/>
   </w:font>
   <w:font w:name="Courier New">
     <w:panose1 w:val="02070309020205020404"/>
@@ -10860,21 +10779,21 @@
     <w:charset w:val="00"/>
     <w:family w:val="swiss"/>
     <w:pitch w:val="variable"/>
-    <w:sig w:usb0="E0002AFF" w:usb1="4000ACFF" w:usb2="00000001" w:usb3="00000000" w:csb0="000001FF" w:csb1="00000000"/>
+    <w:sig w:usb0="E0002EFF" w:usb1="C000247B" w:usb2="00000009" w:usb3="00000000" w:csb0="000001FF" w:csb1="00000000"/>
   </w:font>
   <w:font w:name="Arial">
     <w:panose1 w:val="020B0604020202020204"/>
     <w:charset w:val="00"/>
     <w:family w:val="swiss"/>
     <w:pitch w:val="variable"/>
-    <w:sig w:usb0="E0002AFF" w:usb1="C0007843" w:usb2="00000009" w:usb3="00000000" w:csb0="000001FF" w:csb1="00000000"/>
+    <w:sig w:usb0="E0002EFF" w:usb1="C000785B" w:usb2="00000009" w:usb3="00000000" w:csb0="000001FF" w:csb1="00000000"/>
   </w:font>
   <w:font w:name="Calibri Light">
     <w:panose1 w:val="020F0302020204030204"/>
     <w:charset w:val="00"/>
     <w:family w:val="swiss"/>
     <w:pitch w:val="variable"/>
-    <w:sig w:usb0="A0002AEF" w:usb1="4000207B" w:usb2="00000000" w:usb3="00000000" w:csb0="000001FF" w:csb1="00000000"/>
+    <w:sig w:usb0="E0002AFF" w:usb1="C000247B" w:usb2="00000009" w:usb3="00000000" w:csb0="000001FF" w:csb1="00000000"/>
   </w:font>
   <w:font w:name="MS Gothic">
     <w:altName w:val="ＭＳ ゴシック"/>
@@ -10888,16 +10807,17 @@
     <w:altName w:val="ＭＳ 明朝"/>
     <w:panose1 w:val="02020609040205080304"/>
     <w:charset w:val="80"/>
-    <w:family w:val="modern"/>
+    <w:family w:val="roman"/>
     <w:pitch w:val="fixed"/>
-    <w:sig w:usb0="E00002FF" w:usb1="6AC7FDFB" w:usb2="08000012" w:usb3="00000000" w:csb0="0002009F" w:csb1="00000000"/>
+    <w:sig w:usb0="00000001" w:usb1="08070000" w:usb2="00000010" w:usb3="00000000" w:csb0="00020000" w:csb1="00000000"/>
   </w:font>
   <w:font w:name="Yu Mincho">
-    <w:altName w:val="游明朝"/>
+    <w:altName w:val="Yu Gothic"/>
+    <w:panose1 w:val="00000000000000000000"/>
     <w:charset w:val="80"/>
     <w:family w:val="roman"/>
-    <w:pitch w:val="variable"/>
-    <w:sig w:usb0="800002E7" w:usb1="2AC7FCFF" w:usb2="00000012" w:usb3="00000000" w:csb0="0002009F" w:csb1="00000000"/>
+    <w:notTrueType/>
+    <w:pitch w:val="default"/>
   </w:font>
   <w:font w:name="Yu Gothic Light">
     <w:altName w:val="游ゴシック Light"/>
@@ -10934,6 +10854,7 @@
     <w:rsid w:val="003F3502"/>
     <w:rsid w:val="00446179"/>
     <w:rsid w:val="006509CD"/>
+    <w:rsid w:val="008257A2"/>
     <w:rsid w:val="00863CD1"/>
     <w:rsid w:val="009B3FB8"/>
     <w:rsid w:val="00B955BC"/>
@@ -10957,8 +10878,8 @@
   </m:mathPr>
   <w:themeFontLang w:val="da-DK" w:eastAsia="ja-JP" w:bidi="ar-SA"/>
   <w:clrSchemeMapping w:bg1="light1" w:t1="dark1" w:bg2="light2" w:t2="dark2" w:accent1="accent1" w:accent2="accent2" w:accent3="accent3" w:accent4="accent4" w:accent5="accent5" w:accent6="accent6" w:hyperlink="hyperlink" w:followedHyperlink="followedHyperlink"/>
-  <w:decimalSymbol w:val=","/>
-  <w:listSeparator w:val=";"/>
+  <w:decimalSymbol w:val="."/>
+  <w:listSeparator w:val=","/>
   <w15:chartTrackingRefBased/>
 </w:settings>
 </file>
@@ -11362,13 +11283,13 @@
     <w:name w:val="Normal"/>
     <w:qFormat/>
   </w:style>
-  <w:style w:type="character" w:default="1" w:styleId="Standardskrifttypeiafsnit">
+  <w:style w:type="character" w:default="1" w:styleId="DefaultParagraphFont">
     <w:name w:val="Default Paragraph Font"/>
     <w:uiPriority w:val="1"/>
     <w:semiHidden/>
     <w:unhideWhenUsed/>
   </w:style>
-  <w:style w:type="table" w:default="1" w:styleId="Tabel-Normal">
+  <w:style w:type="table" w:default="1" w:styleId="TableNormal">
     <w:name w:val="Normal Table"/>
     <w:uiPriority w:val="99"/>
     <w:semiHidden/>
@@ -11383,7 +11304,7 @@
       </w:tblCellMar>
     </w:tblPr>
   </w:style>
-  <w:style w:type="numbering" w:default="1" w:styleId="Ingenoversigt">
+  <w:style w:type="numbering" w:default="1" w:styleId="NoList">
     <w:name w:val="No List"/>
     <w:uiPriority w:val="99"/>
     <w:semiHidden/>
@@ -12035,6 +11956,361 @@
 </b:Sources>
 </file>
 
+<file path=customXml/item3.xml><?xml version="1.0" encoding="utf-8"?>
+<CoverPageProperties xmlns="http://schemas.microsoft.com/office/2006/coverPageProps">
+  <PublishDate>2021-06-02T00:00:00</PublishDate>
+  <Abstract/>
+  <CompanyAddress/>
+  <CompanyPhone/>
+  <CompanyFax/>
+  <CompanyEmail/>
+</CoverPageProperties>
+</file>
+
+<file path=customXml/item4.xml><?xml version="1.0" encoding="utf-8"?>
+<b:Sources xmlns:b="http://schemas.openxmlformats.org/officeDocument/2006/bibliography" xmlns="http://schemas.openxmlformats.org/officeDocument/2006/bibliography" SelectedStyle="\HarvardAnglia2008OfficeOnline.xsl" StyleName="Harvard - Anglia" Version="2008">
+  <b:Source>
+    <b:Tag>Mat212</b:Tag>
+    <b:SourceType>InternetSite</b:SourceType>
+    <b:Guid>{F3F1F22A-1674-41CB-9B88-86E9EBDCEA0F}</b:Guid>
+    <b:Author>
+      <b:Author>
+        <b:NameList>
+          <b:Person>
+            <b:Last>Mathworks</b:Last>
+          </b:Person>
+        </b:NameList>
+      </b:Author>
+    </b:Author>
+    <b:Title>matlab_Integrator</b:Title>
+    <b:YearAccessed>2021</b:YearAccessed>
+    <b:MonthAccessed>05</b:MonthAccessed>
+    <b:DayAccessed>06</b:DayAccessed>
+    <b:URL>https://www.mathworks.com/help/releases/R2020b/simulink/slref/integrator.html</b:URL>
+    <b:RefOrder>1</b:RefOrder>
+  </b:Source>
+  <b:Source>
+    <b:Tag>VoltageSensor</b:Tag>
+    <b:SourceType>InternetSite</b:SourceType>
+    <b:Guid>{7FBB8943-8588-4F13-B59E-80A8F29D144B}</b:Guid>
+    <b:Author>
+      <b:Author>
+        <b:NameList>
+          <b:Person>
+            <b:Last>MathWorks</b:Last>
+          </b:Person>
+        </b:NameList>
+      </b:Author>
+    </b:Author>
+    <b:Title>Matlab_VOLTAGE SENSOR</b:Title>
+    <b:YearAccessed>2021</b:YearAccessed>
+    <b:MonthAccessed>05</b:MonthAccessed>
+    <b:DayAccessed>06</b:DayAccessed>
+    <b:URL>https://www.mathworks.com/help/releases/R2020b/physmod/simscape/ref/voltagesensor.html</b:URL>
+    <b:RefOrder>2</b:RefOrder>
+  </b:Source>
+  <b:Source>
+    <b:Tag>CurrentSensor</b:Tag>
+    <b:SourceType>InternetSite</b:SourceType>
+    <b:Guid>{3232C15F-D2F6-4799-9AD3-11E10FF0A01A}</b:Guid>
+    <b:Author>
+      <b:Author>
+        <b:NameList>
+          <b:Person>
+            <b:Last>MathWorks</b:Last>
+          </b:Person>
+        </b:NameList>
+      </b:Author>
+    </b:Author>
+    <b:Title>Matlab_CURRENT SENSOR</b:Title>
+    <b:YearAccessed>2021</b:YearAccessed>
+    <b:MonthAccessed>05</b:MonthAccessed>
+    <b:DayAccessed>06</b:DayAccessed>
+    <b:URL>https://www.mathworks.com/help/releases/R2020b/physmod/simscape/ref/currentsensor.html</b:URL>
+    <b:RefOrder>3</b:RefOrder>
+  </b:Source>
+  <b:Source>
+    <b:Tag>Mat21</b:Tag>
+    <b:SourceType>InternetSite</b:SourceType>
+    <b:Guid>{2806E608-C53A-46EA-A9F6-D72FA77EFD4B}</b:Guid>
+    <b:Author>
+      <b:Author>
+        <b:NameList>
+          <b:Person>
+            <b:Last>MathWorks</b:Last>
+          </b:Person>
+        </b:NameList>
+      </b:Author>
+    </b:Author>
+    <b:Title>Matlab_LOGICAL OPERATORS</b:Title>
+    <b:YearAccessed>2021</b:YearAccessed>
+    <b:MonthAccessed>05</b:MonthAccessed>
+    <b:DayAccessed>06</b:DayAccessed>
+    <b:URL>https://www.mathworks.com/help/releases/R2020b/simulink/slref/logicaloperator.html</b:URL>
+    <b:RefOrder>4</b:RefOrder>
+  </b:Source>
+  <b:Source>
+    <b:Tag>Mat211</b:Tag>
+    <b:SourceType>InternetSite</b:SourceType>
+    <b:Guid>{E315A512-F68D-4E9A-9035-9CA4D8597D7D}</b:Guid>
+    <b:Author>
+      <b:Author>
+        <b:NameList>
+          <b:Person>
+            <b:Last>MathWorks</b:Last>
+          </b:Person>
+        </b:NameList>
+      </b:Author>
+    </b:Author>
+    <b:Title>Matlab_GAIN</b:Title>
+    <b:YearAccessed>2021</b:YearAccessed>
+    <b:MonthAccessed>05</b:MonthAccessed>
+    <b:DayAccessed>06</b:DayAccessed>
+    <b:URL>https://www.mathworks.com/help/releases/R2020b/simulink/slref/gain.html</b:URL>
+    <b:RefOrder>5</b:RefOrder>
+  </b:Source>
+  <b:Source>
+    <b:Tag>Solver</b:Tag>
+    <b:SourceType>InternetSite</b:SourceType>
+    <b:Guid>{F84A1852-75E3-49D6-9E2B-44E30D833A3E}</b:Guid>
+    <b:Author>
+      <b:Author>
+        <b:NameList>
+          <b:Person>
+            <b:Last>MathWorks</b:Last>
+          </b:Person>
+        </b:NameList>
+      </b:Author>
+    </b:Author>
+    <b:Title>Solver</b:Title>
+    <b:YearAccessed>2021</b:YearAccessed>
+    <b:MonthAccessed>05</b:MonthAccessed>
+    <b:DayAccessed>06</b:DayAccessed>
+    <b:URL>https://www.mathworks.com/help/releases/R2020b/physmod/simscape/ref/solverconfiguration.html</b:URL>
+    <b:RefOrder>6</b:RefOrder>
+  </b:Source>
+  <b:Source>
+    <b:Tag>ConnectionPort</b:Tag>
+    <b:SourceType>InternetSite</b:SourceType>
+    <b:Guid>{E3D7D556-4D4C-4352-85CC-F9D3F42735EA}</b:Guid>
+    <b:Author>
+      <b:Author>
+        <b:NameList>
+          <b:Person>
+            <b:Last>MathWorks</b:Last>
+          </b:Person>
+        </b:NameList>
+      </b:Author>
+    </b:Author>
+    <b:Title>Connection Port</b:Title>
+    <b:YearAccessed>2021</b:YearAccessed>
+    <b:MonthAccessed>05</b:MonthAccessed>
+    <b:DayAccessed>06</b:DayAccessed>
+    <b:URL>https://www.mathworks.com/help/releases/R2020b/simulink/ref_extras/connectionport.html</b:URL>
+    <b:RefOrder>7</b:RefOrder>
+  </b:Source>
+  <b:Source>
+    <b:Tag>Mat214</b:Tag>
+    <b:SourceType>InternetSite</b:SourceType>
+    <b:Guid>{88D48B41-3686-409A-9BAA-7AD5BB28EE2C}</b:Guid>
+    <b:Author>
+      <b:Author>
+        <b:NameList>
+          <b:Person>
+            <b:Last>Mathworks</b:Last>
+          </b:Person>
+        </b:NameList>
+      </b:Author>
+    </b:Author>
+    <b:Title>Matlab_Behavioral Battery Model</b:Title>
+    <b:YearAccessed>2021</b:YearAccessed>
+    <b:MonthAccessed>05</b:MonthAccessed>
+    <b:DayAccessed>06</b:DayAccessed>
+    <b:URL>https://www.mathworks.com/help/releases/R2020b/physmod/sps/ref/battery.html</b:URL>
+    <b:RefOrder>8</b:RefOrder>
+  </b:Source>
+  <b:Source>
+    <b:Tag>Convert</b:Tag>
+    <b:SourceType>InternetSite</b:SourceType>
+    <b:Guid>{CD2B8E79-FE5A-417F-86FA-C09111FC37D1}</b:Guid>
+    <b:Author>
+      <b:Author>
+        <b:NameList>
+          <b:Person>
+            <b:Last>MathWorks</b:Last>
+          </b:Person>
+        </b:NameList>
+      </b:Author>
+    </b:Author>
+    <b:Title>Convert</b:Title>
+    <b:YearAccessed>2021</b:YearAccessed>
+    <b:MonthAccessed>05</b:MonthAccessed>
+    <b:DayAccessed>06</b:DayAccessed>
+    <b:URL>https://www.mathworks.com/help/releases/R2020b/simulink/slref/datatypeconversion.html</b:URL>
+    <b:RefOrder>9</b:RefOrder>
+  </b:Source>
+  <b:Source>
+    <b:Tag>Mat213</b:Tag>
+    <b:SourceType>InternetSite</b:SourceType>
+    <b:Guid>{591FFED3-A393-4475-84E4-B9813E6A1B11}</b:Guid>
+    <b:Title>Matlab_Product</b:Title>
+    <b:YearAccessed>2021</b:YearAccessed>
+    <b:MonthAccessed>05</b:MonthAccessed>
+    <b:DayAccessed>09</b:DayAccessed>
+    <b:URL>https://www.mathworks.com/help/releases/R2020b/simulink/slref/product.html</b:URL>
+    <b:Author>
+      <b:Author>
+        <b:NameList>
+          <b:Person>
+            <b:Last>Mathworks</b:Last>
+          </b:Person>
+        </b:NameList>
+      </b:Author>
+    </b:Author>
+    <b:RefOrder>10</b:RefOrder>
+  </b:Source>
+  <b:Source>
+    <b:Tag>Mat215</b:Tag>
+    <b:SourceType>InternetSite</b:SourceType>
+    <b:Guid>{61C1E9EE-1EE6-43F7-A759-36EC6FB031EA}</b:Guid>
+    <b:Author>
+      <b:Author>
+        <b:NameList>
+          <b:Person>
+            <b:Last>Mathworks</b:Last>
+          </b:Person>
+        </b:NameList>
+      </b:Author>
+    </b:Author>
+    <b:Title>Matlab_Generic Battery Model </b:Title>
+    <b:YearAccessed>2021</b:YearAccessed>
+    <b:MonthAccessed>05</b:MonthAccessed>
+    <b:DayAccessed>06</b:DayAccessed>
+    <b:RefOrder>11</b:RefOrder>
+  </b:Source>
+  <b:Source>
+    <b:Tag>CurrentS</b:Tag>
+    <b:SourceType>InternetSite</b:SourceType>
+    <b:Guid>{75C968EF-7103-4C1D-9BD9-CD2EC434FF68}</b:Guid>
+    <b:Author>
+      <b:Author>
+        <b:NameList>
+          <b:Person>
+            <b:Last>MathWorks</b:Last>
+          </b:Person>
+        </b:NameList>
+      </b:Author>
+    </b:Author>
+    <b:Title>Current S</b:Title>
+    <b:YearAccessed>2021</b:YearAccessed>
+    <b:MonthAccessed>05</b:MonthAccessed>
+    <b:DayAccessed>06</b:DayAccessed>
+    <b:URL>https://www.mathworks.com/help/releases/R2020b/physmod/simscape/ref/controlledcurrentsource.html</b:URL>
+    <b:RefOrder>12</b:RefOrder>
+  </b:Source>
+  <b:Source>
+    <b:Tag>Mat216</b:Tag>
+    <b:SourceType>InternetSite</b:SourceType>
+    <b:Guid>{6E33D89F-4BEC-4187-A84F-F7304CD0707F}</b:Guid>
+    <b:Author>
+      <b:Author>
+        <b:NameList>
+          <b:Person>
+            <b:Last>Mathworks</b:Last>
+          </b:Person>
+        </b:NameList>
+      </b:Author>
+    </b:Author>
+    <b:Title>Matlab_PS-Switch</b:Title>
+    <b:YearAccessed>2021</b:YearAccessed>
+    <b:MonthAccessed>05</b:MonthAccessed>
+    <b:DayAccessed>06</b:DayAccessed>
+    <b:URL>https://www.mathworks.com/help/releases/R2020b/physmod/simscape/ref/switch.html</b:URL>
+    <b:RefOrder>13</b:RefOrder>
+  </b:Source>
+  <b:Source>
+    <b:Tag>Mat217</b:Tag>
+    <b:SourceType>InternetSite</b:SourceType>
+    <b:Guid>{EB183A99-4F9B-450C-A6D0-7BFBB2D9B896}</b:Guid>
+    <b:Author>
+      <b:Author>
+        <b:NameList>
+          <b:Person>
+            <b:Last>Mathworks</b:Last>
+          </b:Person>
+        </b:NameList>
+      </b:Author>
+    </b:Author>
+    <b:Title>Matlab-Breaker</b:Title>
+    <b:YearAccessed>2021</b:YearAccessed>
+    <b:MonthAccessed>05</b:MonthAccessed>
+    <b:DayAccessed>06</b:DayAccessed>
+    <b:URL>https://www.mathworks.com/help/releases/R2020b/physmod/sps/powersys/ref/breaker.html</b:URL>
+    <b:RefOrder>14</b:RefOrder>
+  </b:Source>
+  <b:Source>
+    <b:Tag>Mat218</b:Tag>
+    <b:SourceType>InternetSite</b:SourceType>
+    <b:Guid>{811E0DE7-21B3-43B3-BFC4-879E8E51712E}</b:Guid>
+    <b:Author>
+      <b:Author>
+        <b:NameList>
+          <b:Person>
+            <b:Last>Mathworks</b:Last>
+          </b:Person>
+        </b:NameList>
+      </b:Author>
+    </b:Author>
+    <b:Title>Matlab_Select-switch</b:Title>
+    <b:YearAccessed>2021</b:YearAccessed>
+    <b:MonthAccessed>05</b:MonthAccessed>
+    <b:DayAccessed>06</b:DayAccessed>
+    <b:URL>https://www.mathworks.com/help/releases/R2020b/simulink/slref/switch.html</b:URL>
+    <b:RefOrder>15</b:RefOrder>
+  </b:Source>
+  <b:Source>
+    <b:Tag>Gnd</b:Tag>
+    <b:SourceType>InternetSite</b:SourceType>
+    <b:Guid>{D7CF0A66-A08A-496F-861A-4262EC447CA8}</b:Guid>
+    <b:Author>
+      <b:Author>
+        <b:NameList>
+          <b:Person>
+            <b:Last>MathWorks</b:Last>
+          </b:Person>
+        </b:NameList>
+      </b:Author>
+    </b:Author>
+    <b:Title>Ground</b:Title>
+    <b:YearAccessed>2021</b:YearAccessed>
+    <b:MonthAccessed>05</b:MonthAccessed>
+    <b:DayAccessed>06</b:DayAccessed>
+    <b:URL>https://www.mathworks.com/help/releases/R2020b/physmod/simscape/ref/electricalreference.html</b:URL>
+    <b:RefOrder>16</b:RefOrder>
+  </b:Source>
+  <b:Source>
+    <b:Tag>Mat219</b:Tag>
+    <b:SourceType>InternetSite</b:SourceType>
+    <b:Guid>{A951EAF0-015A-4DA4-A0B6-8636ED1849B9}</b:Guid>
+    <b:Author>
+      <b:Author>
+        <b:NameList>
+          <b:Person>
+            <b:Last>Mathworks_FSM_stateflow</b:Last>
+          </b:Person>
+        </b:NameList>
+      </b:Author>
+    </b:Author>
+    <b:Title>FSM_stateflow</b:Title>
+    <b:YearAccessed>2021</b:YearAccessed>
+    <b:MonthAccessed>06</b:MonthAccessed>
+    <b:DayAccessed>02</b:DayAccessed>
+    <b:URL>https://se.mathworks.com/help/stateflow/gs/finite-state-machines.html</b:URL>
+    <b:RefOrder>17</b:RefOrder>
+  </b:Source>
+</b:Sources>
+</file>
+
 <file path=customXml/itemProps1.xml><?xml version="1.0" encoding="utf-8"?>
 <ds:datastoreItem xmlns:ds="http://schemas.openxmlformats.org/officeDocument/2006/customXml" ds:itemID="{55AF091B-3C7A-41E3-B477-F2FDAA23CFDA}">
   <ds:schemaRefs>
@@ -12049,4 +12325,20 @@
     <ds:schemaRef ds:uri="http://schemas.openxmlformats.org/officeDocument/2006/bibliography"/>
   </ds:schemaRefs>
 </ds:datastoreItem>
+</file>
+
+<file path=customXml/itemProps3.xml><?xml version="1.0" encoding="utf-8"?>
+<ds:datastoreItem xmlns:ds="http://schemas.openxmlformats.org/officeDocument/2006/customXml" ds:itemID="{55AF091B-3C7A-41E3-B477-F2FDAA23CFDA}">
+  <ds:schemaRefs>
+    <ds:schemaRef ds:uri="http://schemas.microsoft.com/office/2006/coverPageProps"/>
+  </ds:schemaRefs>
+</ds:datastoreItem>
+</file>
+
+<file path=customXml/itemProps4.xml><?xml version="1.0" encoding="utf-8"?>
+<ds:datastoreItem xmlns:ds="http://schemas.openxmlformats.org/officeDocument/2006/customXml" ds:itemID="{B613320E-FE7C-4DD9-B889-9940892EBBD0}">
+  <ds:schemaRefs>
+    <ds:schemaRef ds:uri="http://schemas.openxmlformats.org/officeDocument/2006/bibliography"/>
+  </ds:schemaRefs>
+</ds:datastoreItem>
 </file>